--- a/Retrospectiva.docx
+++ b/Retrospectiva.docx
@@ -1,60 +1,1210 @@
 
 <file path=word/document.xml><?xml version="1.0" encoding="utf-8"?>
-<w:document xmlns:mc="http://schemas.openxmlformats.org/markup-compatibility/2006" xmlns:o="urn:schemas-microsoft-com:office:office" xmlns:r="http://schemas.openxmlformats.org/officeDocument/2006/relationships" xmlns:m="http://schemas.openxmlformats.org/officeDocument/2006/math" xmlns:v="urn:schemas-microsoft-com:vml" xmlns:wp="http://schemas.openxmlformats.org/drawingml/2006/wordprocessingDrawing" xmlns:w10="urn:schemas-microsoft-com:office:word" xmlns:w="http://schemas.openxmlformats.org/wordprocessingml/2006/main" xmlns:wne="http://schemas.microsoft.com/office/word/2006/wordml" xmlns:sl="http://schemas.openxmlformats.org/schemaLibrary/2006/main" xmlns:a="http://schemas.openxmlformats.org/drawingml/2006/main" xmlns:pic="http://schemas.openxmlformats.org/drawingml/2006/picture" xmlns:c="http://schemas.openxmlformats.org/drawingml/2006/chart" xmlns:lc="http://schemas.openxmlformats.org/drawingml/2006/lockedCanvas" xmlns:dgm="http://schemas.openxmlformats.org/drawingml/2006/diagram" xmlns:wps="http://schemas.microsoft.com/office/word/2010/wordprocessingShape" xmlns:wpg="http://schemas.microsoft.com/office/word/2010/wordprocessingGroup" xmlns:w14="http://schemas.microsoft.com/office/word/2010/wordml" xmlns:w15="http://schemas.microsoft.com/office/word/2012/wordml">
+<w:document xmlns:wpc="http://schemas.microsoft.com/office/word/2010/wordprocessingCanvas" xmlns:cx="http://schemas.microsoft.com/office/drawing/2014/chartex" xmlns:cx1="http://schemas.microsoft.com/office/drawing/2015/9/8/chartex" xmlns:cx2="http://schemas.microsoft.com/office/drawing/2015/10/21/chartex" xmlns:cx3="http://schemas.microsoft.com/office/drawing/2016/5/9/chartex" xmlns:cx4="http://schemas.microsoft.com/office/drawing/2016/5/10/chartex" xmlns:cx5="http://schemas.microsoft.com/office/drawing/2016/5/11/chartex" xmlns:cx6="http://schemas.microsoft.com/office/drawing/2016/5/12/chartex" xmlns:cx7="http://schemas.microsoft.com/office/drawing/2016/5/13/chartex" xmlns:cx8="http://schemas.microsoft.com/office/drawing/2016/5/14/chartex" xmlns:mc="http://schemas.openxmlformats.org/markup-compatibility/2006" xmlns:aink="http://schemas.microsoft.com/office/drawing/2016/ink" xmlns:am3d="http://schemas.microsoft.com/office/drawing/2017/model3d" xmlns:o="urn:schemas-microsoft-com:office:office" xmlns:oel="http://schemas.microsoft.com/office/2019/extlst" xmlns:r="http://schemas.openxmlformats.org/officeDocument/2006/relationships" xmlns:m="http://schemas.openxmlformats.org/officeDocument/2006/math" xmlns:v="urn:schemas-microsoft-com:vml" xmlns:wp14="http://schemas.microsoft.com/office/word/2010/wordprocessingDrawing" xmlns:wp="http://schemas.openxmlformats.org/drawingml/2006/wordprocessingDrawing" xmlns:w10="urn:schemas-microsoft-com:office:word" xmlns:w="http://schemas.openxmlformats.org/wordprocessingml/2006/main" xmlns:w14="http://schemas.microsoft.com/office/word/2010/wordml" xmlns:w15="http://schemas.microsoft.com/office/word/2012/wordml" xmlns:w16cex="http://schemas.microsoft.com/office/word/2018/wordml/cex" xmlns:w16cid="http://schemas.microsoft.com/office/word/2016/wordml/cid" xmlns:w16="http://schemas.microsoft.com/office/word/2018/wordml" xmlns:w16sdtdh="http://schemas.microsoft.com/office/word/2020/wordml/sdtdatahash" xmlns:w16se="http://schemas.microsoft.com/office/word/2015/wordml/symex" xmlns:wpg="http://schemas.microsoft.com/office/word/2010/wordprocessingGroup" xmlns:wpi="http://schemas.microsoft.com/office/word/2010/wordprocessingInk" xmlns:wne="http://schemas.microsoft.com/office/word/2006/wordml" xmlns:wps="http://schemas.microsoft.com/office/word/2010/wordprocessingShape" mc:Ignorable="w14 w15 w16se w16cid w16 w16cex w16sdtdh wp14">
   <w:body>
     <w:p>
       <w:pPr>
+        <w:jc w:val="center"/>
+        <w:rPr>
+          <w:rFonts w:ascii="Times New Roman" w:hAnsi="Times New Roman" w:cs="Times New Roman"/>
+          <w:b/>
+          <w:bCs/>
+          <w:sz w:val="24"/>
+          <w:szCs w:val="24"/>
+          <w:lang w:val="es-CO"/>
+        </w:rPr>
+      </w:pPr>
+      <w:r>
+        <w:rPr>
+          <w:rFonts w:ascii="Times New Roman" w:hAnsi="Times New Roman" w:cs="Times New Roman"/>
+          <w:b/>
+          <w:bCs/>
+          <w:sz w:val="28"/>
+          <w:szCs w:val="28"/>
+          <w:lang w:val="es-CO"/>
+        </w:rPr>
+        <w:t>El costo de los límites de velocidad</w:t>
+      </w:r>
+    </w:p>
+    <w:p>
+      <w:pPr>
+        <w:jc w:val="center"/>
+        <w:rPr>
+          <w:rFonts w:ascii="Times New Roman" w:hAnsi="Times New Roman" w:cs="Times New Roman"/>
+          <w:i/>
+          <w:iCs/>
+          <w:sz w:val="24"/>
+          <w:szCs w:val="24"/>
+          <w:lang w:val="es-CO"/>
+        </w:rPr>
+      </w:pPr>
+      <w:r>
+        <w:rPr>
+          <w:rFonts w:ascii="Times New Roman" w:hAnsi="Times New Roman" w:cs="Times New Roman"/>
+          <w:i/>
+          <w:iCs/>
+          <w:sz w:val="24"/>
+          <w:szCs w:val="24"/>
+          <w:lang w:val="es-CO"/>
+        </w:rPr>
+        <w:t>Proyecto inicial</w:t>
+      </w:r>
+    </w:p>
+    <w:p>
+      <w:pPr>
+        <w:jc w:val="center"/>
+        <w:rPr>
+          <w:rFonts w:ascii="Times New Roman" w:hAnsi="Times New Roman" w:cs="Times New Roman"/>
+          <w:sz w:val="24"/>
+          <w:szCs w:val="24"/>
+          <w:lang w:val="es-CO"/>
+        </w:rPr>
+      </w:pPr>
+    </w:p>
+    <w:p>
+      <w:pPr>
+        <w:jc w:val="center"/>
+        <w:rPr>
+          <w:rFonts w:ascii="Times New Roman" w:hAnsi="Times New Roman" w:cs="Times New Roman"/>
+          <w:sz w:val="24"/>
+          <w:szCs w:val="24"/>
+          <w:lang w:val="es-CO"/>
+        </w:rPr>
+      </w:pPr>
+    </w:p>
+    <w:p>
+      <w:pPr>
+        <w:jc w:val="center"/>
+        <w:rPr>
+          <w:rFonts w:ascii="Times New Roman" w:hAnsi="Times New Roman" w:cs="Times New Roman"/>
+          <w:sz w:val="24"/>
+          <w:szCs w:val="24"/>
+          <w:lang w:val="es-CO"/>
+        </w:rPr>
+      </w:pPr>
+    </w:p>
+    <w:p>
+      <w:pPr>
+        <w:jc w:val="center"/>
+        <w:rPr>
+          <w:rFonts w:ascii="Times New Roman" w:hAnsi="Times New Roman" w:cs="Times New Roman"/>
+          <w:sz w:val="24"/>
+          <w:szCs w:val="24"/>
+          <w:lang w:val="es-CO"/>
+        </w:rPr>
+      </w:pPr>
+    </w:p>
+    <w:p>
+      <w:pPr>
+        <w:jc w:val="center"/>
+        <w:rPr>
+          <w:rFonts w:ascii="Times New Roman" w:hAnsi="Times New Roman" w:cs="Times New Roman"/>
+          <w:sz w:val="24"/>
+          <w:szCs w:val="24"/>
+          <w:lang w:val="es-CO"/>
+        </w:rPr>
+      </w:pPr>
+    </w:p>
+    <w:p>
+      <w:pPr>
+        <w:jc w:val="center"/>
+        <w:rPr>
+          <w:rFonts w:ascii="Times New Roman" w:hAnsi="Times New Roman" w:cs="Times New Roman"/>
+          <w:sz w:val="24"/>
+          <w:szCs w:val="24"/>
+          <w:lang w:val="es-CO"/>
+        </w:rPr>
+      </w:pPr>
+    </w:p>
+    <w:p>
+      <w:pPr>
+        <w:jc w:val="center"/>
+        <w:rPr>
+          <w:rFonts w:ascii="Times New Roman" w:hAnsi="Times New Roman" w:cs="Times New Roman"/>
+          <w:sz w:val="24"/>
+          <w:szCs w:val="24"/>
+          <w:lang w:val="es-CO"/>
+        </w:rPr>
+      </w:pPr>
+    </w:p>
+    <w:p>
+      <w:pPr>
+        <w:jc w:val="center"/>
+        <w:rPr>
+          <w:rFonts w:ascii="Times New Roman" w:hAnsi="Times New Roman" w:cs="Times New Roman"/>
+          <w:sz w:val="24"/>
+          <w:szCs w:val="24"/>
+          <w:lang w:val="es-CO"/>
+        </w:rPr>
+      </w:pPr>
+    </w:p>
+    <w:p>
+      <w:pPr>
+        <w:jc w:val="center"/>
+        <w:rPr>
+          <w:rFonts w:ascii="Times New Roman" w:hAnsi="Times New Roman" w:cs="Times New Roman"/>
+          <w:sz w:val="24"/>
+          <w:szCs w:val="24"/>
+          <w:lang w:val="es-CO"/>
+        </w:rPr>
+      </w:pPr>
+    </w:p>
+    <w:p>
+      <w:pPr>
+        <w:jc w:val="center"/>
+        <w:rPr>
+          <w:rFonts w:ascii="Times New Roman" w:hAnsi="Times New Roman" w:cs="Times New Roman"/>
+          <w:i/>
+          <w:iCs/>
+          <w:sz w:val="24"/>
+          <w:szCs w:val="24"/>
+          <w:lang w:val="es-CO"/>
+        </w:rPr>
+      </w:pPr>
+      <w:r>
+        <w:rPr>
+          <w:rFonts w:ascii="Times New Roman" w:hAnsi="Times New Roman" w:cs="Times New Roman"/>
+          <w:i/>
+          <w:iCs/>
+          <w:sz w:val="24"/>
+          <w:szCs w:val="24"/>
+          <w:lang w:val="es-CO"/>
+        </w:rPr>
+        <w:t>Presentado por:</w:t>
+      </w:r>
+    </w:p>
+    <w:p>
+      <w:pPr>
+        <w:jc w:val="center"/>
+        <w:rPr>
+          <w:rFonts w:ascii="Times New Roman" w:hAnsi="Times New Roman" w:cs="Times New Roman"/>
+          <w:sz w:val="24"/>
+          <w:szCs w:val="24"/>
+          <w:lang w:val="es-CO"/>
+        </w:rPr>
+      </w:pPr>
+      <w:r>
+        <w:rPr>
+          <w:rFonts w:ascii="Times New Roman" w:hAnsi="Times New Roman" w:cs="Times New Roman"/>
+          <w:sz w:val="24"/>
+          <w:szCs w:val="24"/>
+          <w:lang w:val="es-CO"/>
+        </w:rPr>
+        <w:t>Andrea Valentina Torres Tobar</w:t>
+      </w:r>
+    </w:p>
+    <w:p>
+      <w:pPr>
+        <w:jc w:val="center"/>
+        <w:rPr>
+          <w:rFonts w:ascii="Times New Roman" w:hAnsi="Times New Roman" w:cs="Times New Roman"/>
+          <w:sz w:val="24"/>
+          <w:szCs w:val="24"/>
+          <w:lang w:val="es-CO"/>
+        </w:rPr>
+      </w:pPr>
+      <w:r>
+        <w:rPr>
+          <w:rFonts w:ascii="Times New Roman" w:hAnsi="Times New Roman" w:cs="Times New Roman"/>
+          <w:sz w:val="24"/>
+          <w:szCs w:val="24"/>
+          <w:lang w:val="es-CO"/>
+        </w:rPr>
+        <w:t>Miguel Ángel González Mahecha</w:t>
+      </w:r>
+    </w:p>
+    <w:p>
+      <w:pPr>
+        <w:jc w:val="center"/>
+        <w:rPr>
+          <w:rFonts w:ascii="Times New Roman" w:hAnsi="Times New Roman" w:cs="Times New Roman"/>
+          <w:sz w:val="24"/>
+          <w:szCs w:val="24"/>
+          <w:lang w:val="es-CO"/>
+        </w:rPr>
+      </w:pPr>
+    </w:p>
+    <w:p>
+      <w:pPr>
+        <w:jc w:val="center"/>
+        <w:rPr>
+          <w:rFonts w:ascii="Times New Roman" w:hAnsi="Times New Roman" w:cs="Times New Roman"/>
+          <w:sz w:val="24"/>
+          <w:szCs w:val="24"/>
+          <w:lang w:val="es-CO"/>
+        </w:rPr>
+      </w:pPr>
+    </w:p>
+    <w:p>
+      <w:pPr>
+        <w:jc w:val="center"/>
+        <w:rPr>
+          <w:rFonts w:ascii="Times New Roman" w:hAnsi="Times New Roman" w:cs="Times New Roman"/>
+          <w:sz w:val="24"/>
+          <w:szCs w:val="24"/>
+          <w:lang w:val="es-CO"/>
+        </w:rPr>
+      </w:pPr>
+    </w:p>
+    <w:p>
+      <w:pPr>
+        <w:jc w:val="center"/>
+        <w:rPr>
+          <w:rFonts w:ascii="Times New Roman" w:hAnsi="Times New Roman" w:cs="Times New Roman"/>
+          <w:sz w:val="24"/>
+          <w:szCs w:val="24"/>
+          <w:lang w:val="es-CO"/>
+        </w:rPr>
+      </w:pPr>
+    </w:p>
+    <w:p>
+      <w:pPr>
+        <w:jc w:val="center"/>
+        <w:rPr>
+          <w:rFonts w:ascii="Times New Roman" w:hAnsi="Times New Roman" w:cs="Times New Roman"/>
+          <w:sz w:val="24"/>
+          <w:szCs w:val="24"/>
+          <w:lang w:val="es-CO"/>
+        </w:rPr>
+      </w:pPr>
+    </w:p>
+    <w:p>
+      <w:pPr>
+        <w:jc w:val="center"/>
+        <w:rPr>
+          <w:rFonts w:ascii="Times New Roman" w:hAnsi="Times New Roman" w:cs="Times New Roman"/>
+          <w:sz w:val="24"/>
+          <w:szCs w:val="24"/>
+          <w:lang w:val="es-CO"/>
+        </w:rPr>
+      </w:pPr>
+    </w:p>
+    <w:p>
+      <w:pPr>
+        <w:jc w:val="center"/>
+        <w:rPr>
+          <w:rFonts w:ascii="Times New Roman" w:hAnsi="Times New Roman" w:cs="Times New Roman"/>
+          <w:sz w:val="24"/>
+          <w:szCs w:val="24"/>
+          <w:lang w:val="es-CO"/>
+        </w:rPr>
+      </w:pPr>
+    </w:p>
+    <w:p>
+      <w:pPr>
+        <w:jc w:val="center"/>
+        <w:rPr>
+          <w:rFonts w:ascii="Times New Roman" w:hAnsi="Times New Roman" w:cs="Times New Roman"/>
+          <w:sz w:val="24"/>
+          <w:szCs w:val="24"/>
+          <w:lang w:val="es-CO"/>
+        </w:rPr>
+      </w:pPr>
+    </w:p>
+    <w:p>
+      <w:pPr>
+        <w:jc w:val="center"/>
+        <w:rPr>
+          <w:rFonts w:ascii="Times New Roman" w:hAnsi="Times New Roman" w:cs="Times New Roman"/>
+          <w:sz w:val="24"/>
+          <w:szCs w:val="24"/>
+          <w:lang w:val="es-CO"/>
+        </w:rPr>
+      </w:pPr>
+    </w:p>
+    <w:p>
+      <w:pPr>
+        <w:jc w:val="center"/>
+        <w:rPr>
+          <w:rFonts w:ascii="Times New Roman" w:hAnsi="Times New Roman" w:cs="Times New Roman"/>
+          <w:sz w:val="24"/>
+          <w:szCs w:val="24"/>
+          <w:lang w:val="es-CO"/>
+        </w:rPr>
+      </w:pPr>
+    </w:p>
+    <w:p>
+      <w:pPr>
+        <w:jc w:val="center"/>
+        <w:rPr>
+          <w:rFonts w:ascii="Times New Roman" w:hAnsi="Times New Roman" w:cs="Times New Roman"/>
+          <w:i/>
+          <w:iCs/>
+          <w:sz w:val="24"/>
+          <w:szCs w:val="24"/>
+          <w:lang w:val="es-CO"/>
+        </w:rPr>
+      </w:pPr>
+      <w:r>
+        <w:rPr>
+          <w:rFonts w:ascii="Times New Roman" w:hAnsi="Times New Roman" w:cs="Times New Roman"/>
+          <w:i/>
+          <w:iCs/>
+          <w:sz w:val="24"/>
+          <w:szCs w:val="24"/>
+          <w:lang w:val="es-CO"/>
+        </w:rPr>
+        <w:t>Presentado a:</w:t>
+      </w:r>
+    </w:p>
+    <w:p>
+      <w:pPr>
+        <w:jc w:val="center"/>
+        <w:rPr>
+          <w:rFonts w:ascii="Times New Roman" w:hAnsi="Times New Roman" w:cs="Times New Roman"/>
+          <w:sz w:val="24"/>
+          <w:szCs w:val="24"/>
+          <w:lang w:val="es-CO"/>
+        </w:rPr>
+      </w:pPr>
+      <w:r>
+        <w:rPr>
+          <w:rFonts w:ascii="Times New Roman" w:hAnsi="Times New Roman" w:cs="Times New Roman"/>
+          <w:sz w:val="24"/>
+          <w:szCs w:val="24"/>
+          <w:lang w:val="es-CO"/>
+        </w:rPr>
+        <w:t xml:space="preserve">Profesor Rodrigo Humberto Gualtero </w:t>
+      </w:r>
+      <w:r>
+        <w:rPr>
+          <w:rFonts w:ascii="Times New Roman" w:hAnsi="Times New Roman" w:cs="Times New Roman"/>
+          <w:sz w:val="24"/>
+          <w:szCs w:val="24"/>
+          <w:lang w:val="es-CO"/>
+        </w:rPr>
+        <w:t>Martínez</w:t>
+      </w:r>
+    </w:p>
+    <w:p>
+      <w:pPr>
+        <w:jc w:val="center"/>
+        <w:rPr>
+          <w:rFonts w:ascii="Times New Roman" w:hAnsi="Times New Roman" w:cs="Times New Roman"/>
+          <w:sz w:val="24"/>
+          <w:szCs w:val="24"/>
+          <w:lang w:val="es-CO"/>
+        </w:rPr>
+      </w:pPr>
+    </w:p>
+    <w:p>
+      <w:pPr>
+        <w:jc w:val="center"/>
+        <w:rPr>
+          <w:rFonts w:ascii="Times New Roman" w:hAnsi="Times New Roman" w:cs="Times New Roman"/>
+          <w:sz w:val="24"/>
+          <w:szCs w:val="24"/>
+          <w:lang w:val="es-CO"/>
+        </w:rPr>
+      </w:pPr>
+    </w:p>
+    <w:p>
+      <w:pPr>
+        <w:jc w:val="center"/>
+        <w:rPr>
+          <w:rFonts w:ascii="Times New Roman" w:hAnsi="Times New Roman" w:cs="Times New Roman"/>
+          <w:sz w:val="24"/>
+          <w:szCs w:val="24"/>
+          <w:lang w:val="es-CO"/>
+        </w:rPr>
+      </w:pPr>
+    </w:p>
+    <w:p>
+      <w:pPr>
+        <w:jc w:val="center"/>
+        <w:rPr>
+          <w:rFonts w:ascii="Times New Roman" w:hAnsi="Times New Roman" w:cs="Times New Roman"/>
+          <w:sz w:val="24"/>
+          <w:szCs w:val="24"/>
+          <w:lang w:val="es-CO"/>
+        </w:rPr>
+      </w:pPr>
+    </w:p>
+    <w:p>
+      <w:pPr>
+        <w:jc w:val="center"/>
+        <w:rPr>
+          <w:rFonts w:ascii="Times New Roman" w:hAnsi="Times New Roman" w:cs="Times New Roman"/>
+          <w:sz w:val="24"/>
+          <w:szCs w:val="24"/>
+          <w:lang w:val="es-CO"/>
+        </w:rPr>
+      </w:pPr>
+    </w:p>
+    <w:p>
+      <w:pPr>
+        <w:jc w:val="center"/>
+        <w:rPr>
+          <w:rFonts w:ascii="Times New Roman" w:hAnsi="Times New Roman" w:cs="Times New Roman"/>
+          <w:sz w:val="24"/>
+          <w:szCs w:val="24"/>
+          <w:lang w:val="es-CO"/>
+        </w:rPr>
+      </w:pPr>
+    </w:p>
+    <w:p>
+      <w:pPr>
+        <w:jc w:val="center"/>
+        <w:rPr>
+          <w:rFonts w:ascii="Times New Roman" w:hAnsi="Times New Roman" w:cs="Times New Roman"/>
+          <w:sz w:val="24"/>
+          <w:szCs w:val="24"/>
+          <w:lang w:val="es-CO"/>
+        </w:rPr>
+      </w:pPr>
+    </w:p>
+    <w:p>
+      <w:pPr>
+        <w:jc w:val="center"/>
+        <w:rPr>
+          <w:rFonts w:ascii="Times New Roman" w:hAnsi="Times New Roman" w:cs="Times New Roman"/>
+          <w:sz w:val="24"/>
+          <w:szCs w:val="24"/>
+          <w:lang w:val="es-CO"/>
+        </w:rPr>
+      </w:pPr>
+    </w:p>
+    <w:p>
+      <w:pPr>
+        <w:jc w:val="center"/>
+        <w:rPr>
+          <w:rFonts w:ascii="Times New Roman" w:hAnsi="Times New Roman" w:cs="Times New Roman"/>
+          <w:sz w:val="24"/>
+          <w:szCs w:val="24"/>
+          <w:lang w:val="es-CO"/>
+        </w:rPr>
+      </w:pPr>
+    </w:p>
+    <w:p>
+      <w:pPr>
+        <w:jc w:val="center"/>
+        <w:rPr>
+          <w:rFonts w:ascii="Times New Roman" w:hAnsi="Times New Roman" w:cs="Times New Roman"/>
+          <w:sz w:val="24"/>
+          <w:szCs w:val="24"/>
+          <w:lang w:val="es-CO"/>
+        </w:rPr>
+      </w:pPr>
+      <w:r>
+        <w:rPr>
+          <w:rFonts w:ascii="Times New Roman" w:hAnsi="Times New Roman" w:cs="Times New Roman"/>
+          <w:sz w:val="24"/>
+          <w:szCs w:val="24"/>
+          <w:lang w:val="es-CO"/>
+        </w:rPr>
+        <w:t>Escuela Colombiana de Ingeniería Julio Garavito</w:t>
+      </w:r>
+    </w:p>
+    <w:p>
+      <w:pPr>
+        <w:jc w:val="center"/>
+        <w:rPr>
+          <w:rFonts w:ascii="Times New Roman" w:hAnsi="Times New Roman" w:cs="Times New Roman"/>
+          <w:sz w:val="24"/>
+          <w:szCs w:val="24"/>
+          <w:lang w:val="es-CO"/>
+        </w:rPr>
+      </w:pPr>
+      <w:r>
+        <w:rPr>
+          <w:rFonts w:ascii="Times New Roman" w:hAnsi="Times New Roman" w:cs="Times New Roman"/>
+          <w:sz w:val="24"/>
+          <w:szCs w:val="24"/>
+          <w:lang w:val="es-CO"/>
+        </w:rPr>
+        <w:t>Programación Orientada a Objetos</w:t>
+      </w:r>
+    </w:p>
+    <w:p>
+      <w:pPr>
+        <w:jc w:val="center"/>
+        <w:rPr>
+          <w:rFonts w:ascii="Times New Roman" w:hAnsi="Times New Roman" w:cs="Times New Roman"/>
+          <w:sz w:val="24"/>
+          <w:szCs w:val="24"/>
+          <w:lang w:val="es-CO"/>
+        </w:rPr>
+      </w:pPr>
+      <w:r>
+        <w:rPr>
+          <w:rFonts w:ascii="Times New Roman" w:hAnsi="Times New Roman" w:cs="Times New Roman"/>
+          <w:sz w:val="24"/>
+          <w:szCs w:val="24"/>
+          <w:lang w:val="es-CO"/>
+        </w:rPr>
+        <w:t>Bogotá D.C.</w:t>
+      </w:r>
+    </w:p>
+    <w:p>
+      <w:pPr>
+        <w:jc w:val="center"/>
+        <w:rPr>
+          <w:rFonts w:ascii="Times New Roman" w:hAnsi="Times New Roman" w:cs="Times New Roman"/>
+          <w:sz w:val="24"/>
+          <w:szCs w:val="24"/>
+          <w:lang w:val="es-CO"/>
+        </w:rPr>
+      </w:pPr>
+      <w:r>
+        <w:rPr>
+          <w:rFonts w:ascii="Times New Roman" w:hAnsi="Times New Roman" w:cs="Times New Roman"/>
+          <w:sz w:val="24"/>
+          <w:szCs w:val="24"/>
+          <w:lang w:val="es-CO"/>
+        </w:rPr>
+        <w:t>2022-2</w:t>
+      </w:r>
+    </w:p>
+    <w:p>
+      <w:pPr>
+        <w:rPr>
+          <w:lang w:val="es-CO"/>
+        </w:rPr>
+      </w:pPr>
+    </w:p>
+    <w:p>
+      <w:pPr>
+        <w:pStyle w:val="Prrafodelista"/>
         <w:numPr>
           <w:ilvl w:val="0"/>
           <w:numId w:val="1"/>
         </w:numPr>
-        <w:ind w:left="720" w:hanging="360"/>
-        <w:rPr>
-          <w:u w:val="none"/>
-        </w:rPr>
-      </w:pPr>
-      <w:r>
-        <w:rPr>
-          <w:rtl w:val="0"/>
-        </w:rPr>
-        <w:t xml:space="preserve">¿Cuáles fueron los mini-ciclos definidos? Justifíquenlos</w:t>
-      </w:r>
-    </w:p>
-    <w:p>
-      <w:pPr>
+        <w:rPr>
+          <w:b/>
+          <w:bCs/>
+          <w:sz w:val="24"/>
+          <w:szCs w:val="24"/>
+          <w:lang w:val="es-CO"/>
+        </w:rPr>
+      </w:pPr>
+      <w:r>
+        <w:rPr>
+          <w:b/>
+          <w:bCs/>
+          <w:sz w:val="24"/>
+          <w:szCs w:val="24"/>
+          <w:lang w:val="es-CO"/>
+        </w:rPr>
+        <w:lastRenderedPageBreak/>
+        <w:t>Presentación del simulador:</w:t>
+      </w:r>
+    </w:p>
+    <w:p>
+      <w:pPr>
+        <w:pStyle w:val="Prrafodelista"/>
+        <w:rPr>
+          <w:lang w:val="es-CO"/>
+        </w:rPr>
+      </w:pPr>
+    </w:p>
+    <w:p>
+      <w:pPr>
+        <w:pStyle w:val="Prrafodelista"/>
+        <w:rPr>
+          <w:lang w:val="es-CO"/>
+        </w:rPr>
+      </w:pPr>
+      <w:r>
+        <w:rPr>
+          <w:lang w:val="es-CO"/>
+        </w:rPr>
+        <w:t>Se requiere instalar señales de limites de velocidad donde la velocidad cambie para cualquier conductor que tome cualquier ruta:</w:t>
+      </w:r>
+    </w:p>
+    <w:p>
+      <w:pPr>
+        <w:pStyle w:val="Prrafodelista"/>
+        <w:rPr>
+          <w:lang w:val="es-CO"/>
+        </w:rPr>
+      </w:pPr>
+    </w:p>
+    <w:p>
+      <w:pPr>
+        <w:pStyle w:val="Prrafodelista"/>
+        <w:jc w:val="center"/>
+        <w:rPr>
+          <w:lang w:val="es-CO"/>
+        </w:rPr>
+      </w:pPr>
+      <w:r>
+        <w:rPr>
+          <w:lang w:val="es-CO"/>
+        </w:rPr>
+        <w:drawing>
+          <wp:inline distT="0" distB="0" distL="0" distR="0" wp14:anchorId="13E0F27E" wp14:editId="34514223">
+            <wp:extent cx="2125323" cy="1714500"/>
+            <wp:effectExtent l="0" t="0" r="8890" b="0"/>
+            <wp:docPr id="1" name="Imagen 1"/>
+            <wp:cNvGraphicFramePr>
+              <a:graphicFrameLocks xmlns:a="http://schemas.openxmlformats.org/drawingml/2006/main" noChangeAspect="1"/>
+            </wp:cNvGraphicFramePr>
+            <a:graphic xmlns:a="http://schemas.openxmlformats.org/drawingml/2006/main">
+              <a:graphicData uri="http://schemas.openxmlformats.org/drawingml/2006/picture">
+                <pic:pic xmlns:pic="http://schemas.openxmlformats.org/drawingml/2006/picture">
+                  <pic:nvPicPr>
+                    <pic:cNvPr id="1" name=""/>
+                    <pic:cNvPicPr/>
+                  </pic:nvPicPr>
+                  <pic:blipFill>
+                    <a:blip r:embed="rId5"/>
+                    <a:stretch>
+                      <a:fillRect/>
+                    </a:stretch>
+                  </pic:blipFill>
+                  <pic:spPr>
+                    <a:xfrm>
+                      <a:off x="0" y="0"/>
+                      <a:ext cx="2129468" cy="1717844"/>
+                    </a:xfrm>
+                    <a:prstGeom prst="rect">
+                      <a:avLst/>
+                    </a:prstGeom>
+                  </pic:spPr>
+                </pic:pic>
+              </a:graphicData>
+            </a:graphic>
+          </wp:inline>
+        </w:drawing>
+      </w:r>
+    </w:p>
+    <w:p>
+      <w:pPr>
+        <w:pStyle w:val="Prrafodelista"/>
+        <w:jc w:val="center"/>
+        <w:rPr>
+          <w:lang w:val="es-CO"/>
+        </w:rPr>
+      </w:pPr>
+    </w:p>
+    <w:p>
+      <w:pPr>
+        <w:pStyle w:val="Prrafodelista"/>
+        <w:rPr>
+          <w:lang w:val="es-CO"/>
+        </w:rPr>
+      </w:pPr>
+      <w:r>
+        <w:rPr>
+          <w:lang w:val="es-CO"/>
+        </w:rPr>
+        <w:t xml:space="preserve">Esta poseerá los </w:t>
+      </w:r>
+      <w:r>
+        <w:rPr>
+          <w:lang w:val="es-CO"/>
+        </w:rPr>
+        <w:t>siguientes requisitos funcionales:</w:t>
+      </w:r>
+    </w:p>
+    <w:p>
+      <w:pPr>
+        <w:pStyle w:val="Prrafodelista"/>
+        <w:rPr>
+          <w:lang w:val="es-CO"/>
+        </w:rPr>
+      </w:pPr>
+    </w:p>
+    <w:p>
+      <w:pPr>
+        <w:pStyle w:val="Prrafodelista"/>
         <w:numPr>
           <w:ilvl w:val="1"/>
           <w:numId w:val="1"/>
         </w:numPr>
-        <w:ind w:left="1440" w:hanging="360"/>
-        <w:rPr>
-          <w:u w:val="none"/>
-        </w:rPr>
-      </w:pPr>
-      <w:r>
-        <w:rPr>
-          <w:rtl w:val="0"/>
-        </w:rPr>
-        <w:t xml:space="preserve">Realizamos mini-ciclos para:</w:t>
-      </w:r>
-    </w:p>
-    <w:p>
-      <w:pPr>
+        <w:rPr>
+          <w:lang w:val="es-CO"/>
+        </w:rPr>
+      </w:pPr>
+      <w:r>
+        <w:rPr>
+          <w:lang w:val="es-CO"/>
+        </w:rPr>
+        <w:t>Todos los elementos deben tener una representación visual.</w:t>
+      </w:r>
+    </w:p>
+    <w:p>
+      <w:pPr>
+        <w:pStyle w:val="Prrafodelista"/>
+        <w:numPr>
+          <w:ilvl w:val="1"/>
+          <w:numId w:val="1"/>
+        </w:numPr>
+        <w:rPr>
+          <w:lang w:val="es-CO"/>
+        </w:rPr>
+      </w:pPr>
+      <w:r>
+        <w:rPr>
+          <w:lang w:val="es-CO"/>
+        </w:rPr>
+        <w:t>Las intersecciones se identifican por su color</w:t>
+      </w:r>
+      <w:r>
+        <w:rPr>
+          <w:lang w:val="es-CO"/>
+        </w:rPr>
+        <w:t>.</w:t>
+      </w:r>
+    </w:p>
+    <w:p>
+      <w:pPr>
+        <w:pStyle w:val="Prrafodelista"/>
+        <w:numPr>
+          <w:ilvl w:val="1"/>
+          <w:numId w:val="1"/>
+        </w:numPr>
+        <w:rPr>
+          <w:lang w:val="es-CO"/>
+        </w:rPr>
+      </w:pPr>
+      <w:r>
+        <w:rPr>
+          <w:lang w:val="es-CO"/>
+        </w:rPr>
+        <w:t>La representación de la señal debe incluir el límite</w:t>
+      </w:r>
+      <w:r>
+        <w:rPr>
+          <w:lang w:val="es-CO"/>
+        </w:rPr>
+        <w:t>.</w:t>
+      </w:r>
+    </w:p>
+    <w:p>
+      <w:pPr>
+        <w:pStyle w:val="Prrafodelista"/>
+        <w:numPr>
+          <w:ilvl w:val="1"/>
+          <w:numId w:val="1"/>
+        </w:numPr>
+        <w:rPr>
+          <w:lang w:val="es-CO"/>
+        </w:rPr>
+      </w:pPr>
+      <w:r>
+        <w:rPr>
+          <w:lang w:val="es-CO"/>
+        </w:rPr>
+        <w:t>Los datos de las consultas deben venir ordenados alfabéticamente</w:t>
+      </w:r>
+      <w:r>
+        <w:rPr>
+          <w:lang w:val="es-CO"/>
+        </w:rPr>
+        <w:t>.</w:t>
+      </w:r>
+    </w:p>
+    <w:p>
+      <w:pPr>
+        <w:pStyle w:val="Prrafodelista"/>
+        <w:numPr>
+          <w:ilvl w:val="1"/>
+          <w:numId w:val="1"/>
+        </w:numPr>
+        <w:rPr>
+          <w:lang w:val="es-CO"/>
+        </w:rPr>
+      </w:pPr>
+      <w:r>
+        <w:rPr>
+          <w:lang w:val="es-CO"/>
+        </w:rPr>
+        <w:t>Si la acción no se puede realizar se le debe presentar un mensaje especial, sólo si el simulador es visible.</w:t>
+      </w:r>
+    </w:p>
+    <w:p>
+      <w:pPr>
+        <w:pStyle w:val="Prrafodelista"/>
+        <w:rPr>
+          <w:lang w:val="es-CO"/>
+        </w:rPr>
+      </w:pPr>
+    </w:p>
+    <w:p>
+      <w:pPr>
+        <w:pStyle w:val="Prrafodelista"/>
+        <w:numPr>
+          <w:ilvl w:val="0"/>
+          <w:numId w:val="3"/>
+        </w:numPr>
+        <w:rPr>
+          <w:b/>
+          <w:bCs/>
+          <w:lang w:val="es-CO"/>
+        </w:rPr>
+      </w:pPr>
+      <w:r>
+        <w:rPr>
+          <w:b/>
+          <w:bCs/>
+          <w:lang w:val="es-CO"/>
+        </w:rPr>
+        <w:t>Diagrama de clases:</w:t>
+      </w:r>
+    </w:p>
+    <w:p>
+      <w:pPr>
+        <w:pStyle w:val="Prrafodelista"/>
+        <w:ind w:left="1440"/>
+        <w:rPr>
+          <w:b/>
+          <w:bCs/>
+          <w:lang w:val="es-CO"/>
+        </w:rPr>
+      </w:pPr>
+    </w:p>
+    <w:p>
+      <w:pPr>
+        <w:pStyle w:val="Prrafodelista"/>
+        <w:ind w:left="1440"/>
+        <w:jc w:val="center"/>
+        <w:rPr>
+          <w:b/>
+          <w:bCs/>
+          <w:lang w:val="es-CO"/>
+        </w:rPr>
+      </w:pPr>
+      <w:r>
+        <w:rPr>
+          <w:b/>
+          <w:bCs/>
+          <w:lang w:val="es-CO"/>
+        </w:rPr>
+        <w:drawing>
+          <wp:inline distT="0" distB="0" distL="0" distR="0" wp14:anchorId="6C6B1C4B" wp14:editId="7CD6B768">
+            <wp:extent cx="5456559" cy="3251200"/>
+            <wp:effectExtent l="0" t="0" r="0" b="6350"/>
+            <wp:docPr id="3" name="Imagen 3" descr="Diagrama&#10;&#10;Descripción generada automáticamente"/>
+            <wp:cNvGraphicFramePr>
+              <a:graphicFrameLocks xmlns:a="http://schemas.openxmlformats.org/drawingml/2006/main" noChangeAspect="1"/>
+            </wp:cNvGraphicFramePr>
+            <a:graphic xmlns:a="http://schemas.openxmlformats.org/drawingml/2006/main">
+              <a:graphicData uri="http://schemas.openxmlformats.org/drawingml/2006/picture">
+                <pic:pic xmlns:pic="http://schemas.openxmlformats.org/drawingml/2006/picture">
+                  <pic:nvPicPr>
+                    <pic:cNvPr id="3" name="Imagen 3" descr="Diagrama&#10;&#10;Descripción generada automáticamente"/>
+                    <pic:cNvPicPr/>
+                  </pic:nvPicPr>
+                  <pic:blipFill>
+                    <a:blip r:embed="rId6"/>
+                    <a:stretch>
+                      <a:fillRect/>
+                    </a:stretch>
+                  </pic:blipFill>
+                  <pic:spPr>
+                    <a:xfrm>
+                      <a:off x="0" y="0"/>
+                      <a:ext cx="5458458" cy="3252331"/>
+                    </a:xfrm>
+                    <a:prstGeom prst="rect">
+                      <a:avLst/>
+                    </a:prstGeom>
+                  </pic:spPr>
+                </pic:pic>
+              </a:graphicData>
+            </a:graphic>
+          </wp:inline>
+        </w:drawing>
+      </w:r>
+    </w:p>
+    <w:p>
+      <w:pPr>
+        <w:pStyle w:val="Prrafodelista"/>
+        <w:rPr>
+          <w:lang w:val="es-CO"/>
+        </w:rPr>
+      </w:pPr>
+    </w:p>
+    <w:p>
+      <w:pPr>
+        <w:pStyle w:val="Prrafodelista"/>
+        <w:numPr>
+          <w:ilvl w:val="0"/>
+          <w:numId w:val="1"/>
+        </w:numPr>
+        <w:rPr>
+          <w:b/>
+          <w:bCs/>
+          <w:sz w:val="24"/>
+          <w:szCs w:val="24"/>
+          <w:lang w:val="es-CO"/>
+        </w:rPr>
+      </w:pPr>
+      <w:r>
+        <w:rPr>
+          <w:b/>
+          <w:bCs/>
+          <w:sz w:val="24"/>
+          <w:szCs w:val="24"/>
+          <w:lang w:val="es-CO"/>
+        </w:rPr>
+        <w:t>Ciclos y mini</w:t>
+      </w:r>
+      <w:r>
+        <w:rPr>
+          <w:b/>
+          <w:bCs/>
+          <w:sz w:val="24"/>
+          <w:szCs w:val="24"/>
+          <w:lang w:val="es-CO"/>
+        </w:rPr>
+        <w:t>-</w:t>
+      </w:r>
+      <w:r>
+        <w:rPr>
+          <w:b/>
+          <w:bCs/>
+          <w:sz w:val="24"/>
+          <w:szCs w:val="24"/>
+          <w:lang w:val="es-CO"/>
+        </w:rPr>
+        <w:t>ciclos definidos:</w:t>
+      </w:r>
+    </w:p>
+    <w:p>
+      <w:pPr>
+        <w:pStyle w:val="Prrafodelista"/>
+        <w:rPr>
+          <w:lang w:val="es-CO"/>
+        </w:rPr>
+      </w:pPr>
+    </w:p>
+    <w:p>
+      <w:pPr>
+        <w:pStyle w:val="Prrafodelista"/>
+        <w:numPr>
+          <w:ilvl w:val="0"/>
+          <w:numId w:val="2"/>
+        </w:numPr>
+        <w:rPr>
+          <w:b/>
+          <w:bCs/>
+          <w:lang w:val="es-CO"/>
+        </w:rPr>
+      </w:pPr>
+      <w:r>
+        <w:rPr>
+          <w:b/>
+          <w:bCs/>
+          <w:lang w:val="es-CO"/>
+        </w:rPr>
+        <w:t>Ciclo 1:</w:t>
+      </w:r>
+    </w:p>
+    <w:p>
+      <w:pPr>
+        <w:pStyle w:val="Prrafodelista"/>
+        <w:ind w:left="1440"/>
+        <w:rPr>
+          <w:lang w:val="es-CO"/>
+        </w:rPr>
+      </w:pPr>
+    </w:p>
+    <w:p>
+      <w:pPr>
+        <w:pStyle w:val="Prrafodelista"/>
+        <w:ind w:left="1440"/>
+        <w:rPr>
+          <w:lang w:val="es-CO"/>
+        </w:rPr>
+      </w:pPr>
+      <w:r>
+        <w:rPr>
+          <w:lang w:val="es-CO"/>
+        </w:rPr>
+        <w:t>Para este ciclo se t</w:t>
+      </w:r>
+      <w:r>
+        <w:rPr>
+          <w:lang w:val="es-CO"/>
+        </w:rPr>
+        <w:t>uvo</w:t>
+      </w:r>
+      <w:r>
+        <w:rPr>
+          <w:lang w:val="es-CO"/>
+        </w:rPr>
+        <w:t xml:space="preserve"> en cuenta el siguiente diagrama de funciones:</w:t>
+      </w:r>
+    </w:p>
+    <w:p>
+      <w:pPr>
+        <w:pStyle w:val="Prrafodelista"/>
+        <w:ind w:left="1440"/>
+        <w:rPr>
+          <w:lang w:val="es-CO"/>
+        </w:rPr>
+      </w:pPr>
+    </w:p>
+    <w:p>
+      <w:pPr>
+        <w:pStyle w:val="Prrafodelista"/>
+        <w:ind w:left="1440"/>
+        <w:rPr>
+          <w:lang w:val="es-CO"/>
+        </w:rPr>
+      </w:pPr>
+    </w:p>
+    <w:p>
+      <w:pPr>
+        <w:pStyle w:val="Prrafodelista"/>
+        <w:ind w:left="1440"/>
+        <w:jc w:val="center"/>
+        <w:rPr>
+          <w:lang w:val="es-CO"/>
+        </w:rPr>
+      </w:pPr>
+      <w:r>
+        <w:rPr>
+          <w:lang w:val="es-CO"/>
+        </w:rPr>
+        <w:drawing>
+          <wp:inline distT="0" distB="0" distL="0" distR="0" wp14:anchorId="421859C2" wp14:editId="3B382D16">
+            <wp:extent cx="3968954" cy="4330923"/>
+            <wp:effectExtent l="0" t="0" r="0" b="0"/>
+            <wp:docPr id="4" name="Imagen 4"/>
+            <wp:cNvGraphicFramePr>
+              <a:graphicFrameLocks xmlns:a="http://schemas.openxmlformats.org/drawingml/2006/main" noChangeAspect="1"/>
+            </wp:cNvGraphicFramePr>
+            <a:graphic xmlns:a="http://schemas.openxmlformats.org/drawingml/2006/main">
+              <a:graphicData uri="http://schemas.openxmlformats.org/drawingml/2006/picture">
+                <pic:pic xmlns:pic="http://schemas.openxmlformats.org/drawingml/2006/picture">
+                  <pic:nvPicPr>
+                    <pic:cNvPr id="1" name=""/>
+                    <pic:cNvPicPr/>
+                  </pic:nvPicPr>
+                  <pic:blipFill>
+                    <a:blip r:embed="rId7"/>
+                    <a:stretch>
+                      <a:fillRect/>
+                    </a:stretch>
+                  </pic:blipFill>
+                  <pic:spPr>
+                    <a:xfrm>
+                      <a:off x="0" y="0"/>
+                      <a:ext cx="3968954" cy="4330923"/>
+                    </a:xfrm>
+                    <a:prstGeom prst="rect">
+                      <a:avLst/>
+                    </a:prstGeom>
+                  </pic:spPr>
+                </pic:pic>
+              </a:graphicData>
+            </a:graphic>
+          </wp:inline>
+        </w:drawing>
+      </w:r>
+    </w:p>
+    <w:p>
+      <w:pPr>
+        <w:pStyle w:val="Prrafodelista"/>
+        <w:ind w:left="1440"/>
+        <w:jc w:val="center"/>
+        <w:rPr>
+          <w:lang w:val="es-CO"/>
+        </w:rPr>
+      </w:pPr>
+    </w:p>
+    <w:p>
+      <w:pPr>
+        <w:rPr>
+          <w:lang w:val="es-CO"/>
+        </w:rPr>
+      </w:pPr>
+      <w:r>
+        <w:rPr>
+          <w:lang w:val="es-CO"/>
+        </w:rPr>
+        <w:tab/>
+      </w:r>
+      <w:r>
+        <w:rPr>
+          <w:lang w:val="es-CO"/>
+        </w:rPr>
+        <w:tab/>
+        <w:t>Dividiéndose en los siguiente mini-ciclos:</w:t>
+      </w:r>
+    </w:p>
+    <w:p>
+      <w:pPr>
+        <w:rPr>
+          <w:lang w:val="es-CO"/>
+        </w:rPr>
+      </w:pPr>
+      <w:r>
+        <w:rPr>
+          <w:lang w:val="es-CO"/>
+        </w:rPr>
+        <w:tab/>
+      </w:r>
+      <w:r>
+        <w:rPr>
+          <w:lang w:val="es-CO"/>
+        </w:rPr>
+        <w:tab/>
+      </w:r>
+    </w:p>
+    <w:p>
+      <w:pPr>
+        <w:pStyle w:val="Prrafodelista"/>
         <w:numPr>
           <w:ilvl w:val="2"/>
           <w:numId w:val="1"/>
         </w:numPr>
-        <w:ind w:left="2160" w:hanging="360"/>
-        <w:rPr>
-          <w:u w:val="none"/>
-        </w:rPr>
-      </w:pPr>
-      <w:r>
-        <w:rPr>
-          <w:rtl w:val="0"/>
-        </w:rPr>
-        <w:t xml:space="preserve">Creación de nuevos elementos</w:t>
-      </w:r>
+        <w:rPr>
+          <w:i/>
+          <w:iCs/>
+          <w:lang w:val="es-CO"/>
+        </w:rPr>
+      </w:pPr>
+      <w:r>
+        <w:rPr>
+          <w:i/>
+          <w:iCs/>
+          <w:lang w:val="es-CO"/>
+        </w:rPr>
+        <w:t>Creación de nuevos elementos</w:t>
+      </w:r>
+      <w:r>
+        <w:rPr>
+          <w:i/>
+          <w:iCs/>
+          <w:lang w:val="es-CO"/>
+        </w:rPr>
+        <w:t>:</w:t>
+      </w:r>
+    </w:p>
+    <w:p>
+      <w:pPr>
+        <w:pStyle w:val="Prrafodelista"/>
+        <w:ind w:left="2160"/>
+        <w:rPr>
+          <w:i/>
+          <w:iCs/>
+          <w:lang w:val="es-CO"/>
+        </w:rPr>
+      </w:pPr>
+    </w:p>
+    <w:p>
+      <w:pPr>
+        <w:pStyle w:val="Prrafodelista"/>
+        <w:ind w:left="2160"/>
+        <w:rPr>
+          <w:lang w:val="es-CO"/>
+        </w:rPr>
+      </w:pPr>
+    </w:p>
+    <w:p>
+      <w:pPr>
+        <w:pStyle w:val="Prrafodelista"/>
+        <w:ind w:left="2160"/>
+        <w:rPr>
+          <w:i/>
+          <w:iCs/>
+          <w:lang w:val="es-CO"/>
+        </w:rPr>
+      </w:pPr>
     </w:p>
     <w:p>
       <w:pPr>
@@ -62,16 +1212,19 @@
           <w:ilvl w:val="2"/>
           <w:numId w:val="1"/>
         </w:numPr>
-        <w:ind w:left="2160" w:hanging="360"/>
-        <w:rPr>
-          <w:u w:val="none"/>
-        </w:rPr>
-      </w:pPr>
-      <w:r>
-        <w:rPr>
-          <w:rtl w:val="0"/>
-        </w:rPr>
-        <w:t xml:space="preserve">Eliminación de elementos ya existentes</w:t>
+        <w:rPr>
+          <w:i/>
+          <w:iCs/>
+          <w:lang w:val="es-CO"/>
+        </w:rPr>
+      </w:pPr>
+      <w:r>
+        <w:rPr>
+          <w:i/>
+          <w:iCs/>
+          <w:lang w:val="es-CO"/>
+        </w:rPr>
+        <w:t>Eliminación de elementos ya existentes</w:t>
       </w:r>
     </w:p>
     <w:p>
@@ -80,16 +1233,19 @@
           <w:ilvl w:val="2"/>
           <w:numId w:val="1"/>
         </w:numPr>
-        <w:ind w:left="2160" w:hanging="360"/>
-        <w:rPr>
-          <w:u w:val="none"/>
-        </w:rPr>
-      </w:pPr>
-      <w:r>
-        <w:rPr>
-          <w:rtl w:val="0"/>
-        </w:rPr>
-        <w:t xml:space="preserve">Acceder a los elementos ya existentes</w:t>
+        <w:rPr>
+          <w:i/>
+          <w:iCs/>
+          <w:lang w:val="es-CO"/>
+        </w:rPr>
+      </w:pPr>
+      <w:r>
+        <w:rPr>
+          <w:i/>
+          <w:iCs/>
+          <w:lang w:val="es-CO"/>
+        </w:rPr>
+        <w:t>Acceder a los elementos ya existentes</w:t>
       </w:r>
     </w:p>
     <w:p>
@@ -98,17 +1254,80 @@
           <w:ilvl w:val="2"/>
           <w:numId w:val="1"/>
         </w:numPr>
-        <w:ind w:left="2160" w:hanging="360"/>
-        <w:rPr>
-          <w:u w:val="none"/>
-        </w:rPr>
-      </w:pPr>
-      <w:r>
-        <w:rPr>
-          <w:rtl w:val="0"/>
-        </w:rPr>
-        <w:t xml:space="preserve">Visualización por medio de Shapes de los elementos existentes</w:t>
-      </w:r>
+        <w:rPr>
+          <w:i/>
+          <w:iCs/>
+          <w:lang w:val="es-CO"/>
+        </w:rPr>
+      </w:pPr>
+      <w:r>
+        <w:rPr>
+          <w:i/>
+          <w:iCs/>
+          <w:lang w:val="es-CO"/>
+        </w:rPr>
+        <w:t>Visualización por medio de Shapes de los elementos existentes</w:t>
+      </w:r>
+    </w:p>
+    <w:p>
+      <w:pPr>
+        <w:pStyle w:val="Prrafodelista"/>
+        <w:ind w:left="1440"/>
+        <w:rPr>
+          <w:lang w:val="es-CO"/>
+        </w:rPr>
+      </w:pPr>
+    </w:p>
+    <w:p>
+      <w:pPr>
+        <w:pStyle w:val="Prrafodelista"/>
+        <w:ind w:left="1440"/>
+        <w:rPr>
+          <w:lang w:val="es-CO"/>
+        </w:rPr>
+      </w:pPr>
+    </w:p>
+    <w:p>
+      <w:pPr>
+        <w:pStyle w:val="Prrafodelista"/>
+        <w:numPr>
+          <w:ilvl w:val="0"/>
+          <w:numId w:val="2"/>
+        </w:numPr>
+        <w:rPr>
+          <w:b/>
+          <w:bCs/>
+          <w:lang w:val="es-CO"/>
+        </w:rPr>
+      </w:pPr>
+      <w:r>
+        <w:rPr>
+          <w:b/>
+          <w:bCs/>
+          <w:lang w:val="es-CO"/>
+        </w:rPr>
+        <w:lastRenderedPageBreak/>
+        <w:t>Ciclo 2:</w:t>
+      </w:r>
+    </w:p>
+    <w:p>
+      <w:pPr>
+        <w:numPr>
+          <w:ilvl w:val="0"/>
+          <w:numId w:val="1"/>
+        </w:numPr>
+      </w:pPr>
+      <w:r>
+        <w:rPr>
+          <w:lang w:val="es-CO"/>
+        </w:rPr>
+        <w:t xml:space="preserve">¿Cuáles fueron los mini-ciclos definidos? </w:t>
+      </w:r>
+      <w:proofErr w:type="spellStart"/>
+      <w:r>
+        <w:t>Justifíquenlos</w:t>
+      </w:r>
+      <w:proofErr w:type="spellEnd"/>
     </w:p>
     <w:p>
       <w:pPr>
@@ -116,16 +1335,22 @@
           <w:ilvl w:val="1"/>
           <w:numId w:val="1"/>
         </w:numPr>
-        <w:ind w:left="1440" w:hanging="360"/>
-        <w:rPr>
-          <w:u w:val="none"/>
-        </w:rPr>
-      </w:pPr>
-      <w:r>
-        <w:rPr>
-          <w:rtl w:val="0"/>
-        </w:rPr>
-        <w:t xml:space="preserve">De esta forma, podemos ir probando que las funcionalidades operen de forma adecuada, iniciando desde las más fundamentales.</w:t>
+      </w:pPr>
+      <w:proofErr w:type="spellStart"/>
+      <w:r>
+        <w:t>Realizamos</w:t>
+      </w:r>
+      <w:proofErr w:type="spellEnd"/>
+      <w:r>
+        <w:t xml:space="preserve"> mini-</w:t>
+      </w:r>
+      <w:proofErr w:type="spellStart"/>
+      <w:r>
+        <w:t>ciclos</w:t>
+      </w:r>
+      <w:proofErr w:type="spellEnd"/>
+      <w:r>
+        <w:t xml:space="preserve"> para:</w:t>
       </w:r>
     </w:p>
     <w:p>
@@ -134,17 +1359,28 @@
           <w:ilvl w:val="2"/>
           <w:numId w:val="1"/>
         </w:numPr>
-        <w:ind w:left="2160" w:hanging="360"/>
-        <w:rPr>
-          <w:u w:val="none"/>
-        </w:rPr>
-      </w:pPr>
-      <w:r>
-        <w:rPr>
-          <w:rtl w:val="0"/>
-        </w:rPr>
-        <w:t xml:space="preserve">Primero debemos poder crear elementos</w:t>
-      </w:r>
+      </w:pPr>
+      <w:proofErr w:type="spellStart"/>
+      <w:r>
+        <w:t>Creación</w:t>
+      </w:r>
+      <w:proofErr w:type="spellEnd"/>
+      <w:r>
+        <w:t xml:space="preserve"> de </w:t>
+      </w:r>
+      <w:proofErr w:type="spellStart"/>
+      <w:r>
+        <w:t>nuevos</w:t>
+      </w:r>
+      <w:proofErr w:type="spellEnd"/>
+      <w:r>
+        <w:t xml:space="preserve"> </w:t>
+      </w:r>
+      <w:proofErr w:type="spellStart"/>
+      <w:r>
+        <w:t>elementos</w:t>
+      </w:r>
+      <w:proofErr w:type="spellEnd"/>
     </w:p>
     <w:p>
       <w:pPr>
@@ -152,17 +1388,36 @@
           <w:ilvl w:val="2"/>
           <w:numId w:val="1"/>
         </w:numPr>
-        <w:ind w:left="2160" w:hanging="360"/>
-        <w:rPr>
-          <w:u w:val="none"/>
-        </w:rPr>
-      </w:pPr>
-      <w:r>
-        <w:rPr>
-          <w:rtl w:val="0"/>
-        </w:rPr>
-        <w:t xml:space="preserve">Ahora podemos eliminar dichos elementos</w:t>
-      </w:r>
+      </w:pPr>
+      <w:proofErr w:type="spellStart"/>
+      <w:r>
+        <w:t>Eliminación</w:t>
+      </w:r>
+      <w:proofErr w:type="spellEnd"/>
+      <w:r>
+        <w:t xml:space="preserve"> de </w:t>
+      </w:r>
+      <w:proofErr w:type="spellStart"/>
+      <w:r>
+        <w:t>elementos</w:t>
+      </w:r>
+      <w:proofErr w:type="spellEnd"/>
+      <w:r>
+        <w:t xml:space="preserve"> </w:t>
+      </w:r>
+      <w:proofErr w:type="spellStart"/>
+      <w:r>
+        <w:t>ya</w:t>
+      </w:r>
+      <w:proofErr w:type="spellEnd"/>
+      <w:r>
+        <w:t xml:space="preserve"> </w:t>
+      </w:r>
+      <w:proofErr w:type="spellStart"/>
+      <w:r>
+        <w:t>existentes</w:t>
+      </w:r>
+      <w:proofErr w:type="spellEnd"/>
     </w:p>
     <w:p>
       <w:pPr>
@@ -170,16 +1425,151 @@
           <w:ilvl w:val="2"/>
           <w:numId w:val="1"/>
         </w:numPr>
-        <w:ind w:left="2160" w:hanging="360"/>
-        <w:rPr>
-          <w:u w:val="none"/>
-        </w:rPr>
-      </w:pPr>
-      <w:r>
-        <w:rPr>
-          <w:rtl w:val="0"/>
-        </w:rPr>
-        <w:t xml:space="preserve">Acceder a los elementos nos permite</w:t>
+        <w:rPr>
+          <w:lang w:val="es-CO"/>
+        </w:rPr>
+      </w:pPr>
+      <w:r>
+        <w:rPr>
+          <w:lang w:val="es-CO"/>
+        </w:rPr>
+        <w:t>Acceder a los elementos ya existentes</w:t>
+      </w:r>
+    </w:p>
+    <w:p>
+      <w:pPr>
+        <w:numPr>
+          <w:ilvl w:val="2"/>
+          <w:numId w:val="1"/>
+        </w:numPr>
+        <w:rPr>
+          <w:lang w:val="es-CO"/>
+        </w:rPr>
+      </w:pPr>
+      <w:r>
+        <w:rPr>
+          <w:lang w:val="es-CO"/>
+        </w:rPr>
+        <w:t>Visualización por medio de Shapes de los elementos existentes</w:t>
+      </w:r>
+    </w:p>
+    <w:p>
+      <w:pPr>
+        <w:numPr>
+          <w:ilvl w:val="1"/>
+          <w:numId w:val="1"/>
+        </w:numPr>
+        <w:rPr>
+          <w:lang w:val="es-CO"/>
+        </w:rPr>
+      </w:pPr>
+      <w:r>
+        <w:rPr>
+          <w:lang w:val="es-CO"/>
+        </w:rPr>
+        <w:t>De esta forma, podemos ir probando que las funcionalidades operen de forma adecuada, iniciando desde las más fundamentales.</w:t>
+      </w:r>
+    </w:p>
+    <w:p>
+      <w:pPr>
+        <w:numPr>
+          <w:ilvl w:val="2"/>
+          <w:numId w:val="1"/>
+        </w:numPr>
+      </w:pPr>
+      <w:r>
+        <w:t xml:space="preserve">Primero </w:t>
+      </w:r>
+      <w:proofErr w:type="spellStart"/>
+      <w:r>
+        <w:t>debemos</w:t>
+      </w:r>
+      <w:proofErr w:type="spellEnd"/>
+      <w:r>
+        <w:t xml:space="preserve"> </w:t>
+      </w:r>
+      <w:proofErr w:type="spellStart"/>
+      <w:r>
+        <w:t>poder</w:t>
+      </w:r>
+      <w:proofErr w:type="spellEnd"/>
+      <w:r>
+        <w:t xml:space="preserve"> </w:t>
+      </w:r>
+      <w:proofErr w:type="spellStart"/>
+      <w:r>
+        <w:t>crear</w:t>
+      </w:r>
+      <w:proofErr w:type="spellEnd"/>
+      <w:r>
+        <w:t xml:space="preserve"> </w:t>
+      </w:r>
+      <w:proofErr w:type="spellStart"/>
+      <w:r>
+        <w:t>elementos</w:t>
+      </w:r>
+      <w:proofErr w:type="spellEnd"/>
+    </w:p>
+    <w:p>
+      <w:pPr>
+        <w:numPr>
+          <w:ilvl w:val="2"/>
+          <w:numId w:val="1"/>
+        </w:numPr>
+      </w:pPr>
+      <w:proofErr w:type="spellStart"/>
+      <w:r>
+        <w:t>Ahora</w:t>
+      </w:r>
+      <w:proofErr w:type="spellEnd"/>
+      <w:r>
+        <w:t xml:space="preserve"> </w:t>
+      </w:r>
+      <w:proofErr w:type="spellStart"/>
+      <w:r>
+        <w:t>podemos</w:t>
+      </w:r>
+      <w:proofErr w:type="spellEnd"/>
+      <w:r>
+        <w:t xml:space="preserve"> </w:t>
+      </w:r>
+      <w:proofErr w:type="spellStart"/>
+      <w:r>
+        <w:t>eliminar</w:t>
+      </w:r>
+      <w:proofErr w:type="spellEnd"/>
+      <w:r>
+        <w:t xml:space="preserve"> </w:t>
+      </w:r>
+      <w:proofErr w:type="spellStart"/>
+      <w:r>
+        <w:t>dichos</w:t>
+      </w:r>
+      <w:proofErr w:type="spellEnd"/>
+      <w:r>
+        <w:t xml:space="preserve"> </w:t>
+      </w:r>
+      <w:proofErr w:type="spellStart"/>
+      <w:r>
+        <w:t>elementos</w:t>
+      </w:r>
+      <w:proofErr w:type="spellEnd"/>
+    </w:p>
+    <w:p>
+      <w:pPr>
+        <w:numPr>
+          <w:ilvl w:val="2"/>
+          <w:numId w:val="1"/>
+        </w:numPr>
+        <w:rPr>
+          <w:lang w:val="es-CO"/>
+        </w:rPr>
+      </w:pPr>
+      <w:r>
+        <w:rPr>
+          <w:lang w:val="es-CO"/>
+        </w:rPr>
+        <w:t>Acceder a los elementos nos permite</w:t>
       </w:r>
     </w:p>
     <w:p>
@@ -188,17 +1578,20 @@
           <w:ilvl w:val="3"/>
           <w:numId w:val="1"/>
         </w:numPr>
-        <w:ind w:left="2880" w:hanging="360"/>
-        <w:rPr>
-          <w:u w:val="none"/>
-        </w:rPr>
-      </w:pPr>
-      <w:r>
-        <w:rPr>
-          <w:rtl w:val="0"/>
-        </w:rPr>
-        <w:t xml:space="preserve">Depurar la aplicación</w:t>
-      </w:r>
+      </w:pPr>
+      <w:proofErr w:type="spellStart"/>
+      <w:r>
+        <w:t>Depurar</w:t>
+      </w:r>
+      <w:proofErr w:type="spellEnd"/>
+      <w:r>
+        <w:t xml:space="preserve"> la </w:t>
+      </w:r>
+      <w:proofErr w:type="spellStart"/>
+      <w:r>
+        <w:t>aplicación</w:t>
+      </w:r>
+      <w:proofErr w:type="spellEnd"/>
     </w:p>
     <w:p>
       <w:pPr>
@@ -206,16 +1599,38 @@
           <w:ilvl w:val="3"/>
           <w:numId w:val="1"/>
         </w:numPr>
-        <w:ind w:left="2880" w:hanging="360"/>
-        <w:rPr>
-          <w:u w:val="none"/>
-        </w:rPr>
-      </w:pPr>
-      <w:r>
-        <w:rPr>
-          <w:rtl w:val="0"/>
-        </w:rPr>
-        <w:t xml:space="preserve">Dibujar los elementos usando Shapes</w:t>
+      </w:pPr>
+      <w:proofErr w:type="spellStart"/>
+      <w:r>
+        <w:t>Dibujar</w:t>
+      </w:r>
+      <w:proofErr w:type="spellEnd"/>
+      <w:r>
+        <w:t xml:space="preserve"> </w:t>
+      </w:r>
+      <w:proofErr w:type="spellStart"/>
+      <w:r>
+        <w:t>los</w:t>
+      </w:r>
+      <w:proofErr w:type="spellEnd"/>
+      <w:r>
+        <w:t xml:space="preserve"> </w:t>
+      </w:r>
+      <w:proofErr w:type="spellStart"/>
+      <w:r>
+        <w:t>elementos</w:t>
+      </w:r>
+      <w:proofErr w:type="spellEnd"/>
+      <w:r>
+        <w:t xml:space="preserve"> </w:t>
+      </w:r>
+      <w:proofErr w:type="spellStart"/>
+      <w:r>
+        <w:t>usando</w:t>
+      </w:r>
+      <w:proofErr w:type="spellEnd"/>
+      <w:r>
+        <w:t xml:space="preserve"> Shapes</w:t>
       </w:r>
     </w:p>
     <w:p>
@@ -224,16 +1639,33 @@
           <w:ilvl w:val="0"/>
           <w:numId w:val="1"/>
         </w:numPr>
-        <w:ind w:left="720" w:hanging="360"/>
-        <w:rPr>
-          <w:u w:val="none"/>
-        </w:rPr>
-      </w:pPr>
-      <w:r>
-        <w:rPr>
-          <w:rtl w:val="0"/>
-        </w:rPr>
-        <w:t xml:space="preserve">¿Cuál es el estado actual del laboratorio en términos de mini-ciclos? ¿por qué?</w:t>
+      </w:pPr>
+      <w:r>
+        <w:rPr>
+          <w:lang w:val="es-CO"/>
+        </w:rPr>
+        <w:t xml:space="preserve">¿Cuál es el estado actual del laboratorio en términos de mini-ciclos? </w:t>
+      </w:r>
+      <w:r>
+        <w:t>¿</w:t>
+      </w:r>
+      <w:proofErr w:type="spellStart"/>
+      <w:proofErr w:type="gramStart"/>
+      <w:r>
+        <w:t>por</w:t>
+      </w:r>
+      <w:proofErr w:type="spellEnd"/>
+      <w:proofErr w:type="gramEnd"/>
+      <w:r>
+        <w:t xml:space="preserve"> </w:t>
+      </w:r>
+      <w:proofErr w:type="spellStart"/>
+      <w:r>
+        <w:t>qué</w:t>
+      </w:r>
+      <w:proofErr w:type="spellEnd"/>
+      <w:r>
+        <w:t>?</w:t>
       </w:r>
     </w:p>
     <w:p>
@@ -242,16 +1674,15 @@
           <w:ilvl w:val="1"/>
           <w:numId w:val="1"/>
         </w:numPr>
-        <w:ind w:left="1440" w:hanging="360"/>
-        <w:rPr>
-          <w:u w:val="none"/>
-        </w:rPr>
-      </w:pPr>
-      <w:r>
-        <w:rPr>
-          <w:rtl w:val="0"/>
-        </w:rPr>
-        <w:t xml:space="preserve">Actualmente estamos en el 4to ciclo, la visualización de los elementos.</w:t>
+        <w:rPr>
+          <w:lang w:val="es-CO"/>
+        </w:rPr>
+      </w:pPr>
+      <w:r>
+        <w:rPr>
+          <w:lang w:val="es-CO"/>
+        </w:rPr>
+        <w:t>Actualmente estamos en el 4to ciclo, la visualización de los elementos.</w:t>
       </w:r>
     </w:p>
     <w:p>
@@ -260,17 +1691,38 @@
           <w:ilvl w:val="1"/>
           <w:numId w:val="1"/>
         </w:numPr>
-        <w:ind w:left="1440" w:hanging="360"/>
-        <w:rPr>
-          <w:u w:val="none"/>
-        </w:rPr>
-      </w:pPr>
-      <w:r>
-        <w:rPr>
-          <w:rtl w:val="0"/>
-        </w:rPr>
-        <w:t xml:space="preserve">Ha sido difícil desarrollar un sistema visual que muestre fielmente el comportamiento de la aplicación. Los caminos deben tener la posición (esto incluye coordenadas X y Y, además de la rotación) adecuada para que la conexión entre intersecciones tenga sentido, la eliminación de una intersección tiene consecuencias en los caminos que posee, etc</w:t>
-      </w:r>
+        <w:rPr>
+          <w:lang w:val="es-CO"/>
+        </w:rPr>
+      </w:pPr>
+      <w:r>
+        <w:rPr>
+          <w:lang w:val="es-CO"/>
+        </w:rPr>
+        <w:t xml:space="preserve">Ha sido difícil desarrollar un sistema visual que muestre fielmente el comportamiento de la aplicación. Los caminos deben tener la posición (esto incluye coordenadas X y </w:t>
+      </w:r>
+      <w:proofErr w:type="spellStart"/>
+      <w:r>
+        <w:rPr>
+          <w:lang w:val="es-CO"/>
+        </w:rPr>
+        <w:t>Y</w:t>
+      </w:r>
+      <w:proofErr w:type="spellEnd"/>
+      <w:r>
+        <w:rPr>
+          <w:lang w:val="es-CO"/>
+        </w:rPr>
+        <w:t xml:space="preserve">, además de la rotación) adecuada para que la conexión entre intersecciones tenga sentido, la eliminación de una intersección tiene consecuencias en los caminos que posee, </w:t>
+      </w:r>
+      <w:proofErr w:type="spellStart"/>
+      <w:r>
+        <w:rPr>
+          <w:lang w:val="es-CO"/>
+        </w:rPr>
+        <w:t>etc</w:t>
+      </w:r>
+      <w:proofErr w:type="spellEnd"/>
     </w:p>
     <w:p>
       <w:pPr>
@@ -278,16 +1730,15 @@
           <w:ilvl w:val="0"/>
           <w:numId w:val="1"/>
         </w:numPr>
-        <w:ind w:left="720" w:hanging="360"/>
-        <w:rPr>
-          <w:u w:val="none"/>
-        </w:rPr>
-      </w:pPr>
-      <w:r>
-        <w:rPr>
-          <w:rtl w:val="0"/>
-        </w:rPr>
-        <w:t xml:space="preserve">¿Cuál fue el tiempo total invertido por cada uno de ustedes? (Horas/Hombre)</w:t>
+      </w:pPr>
+      <w:r>
+        <w:rPr>
+          <w:lang w:val="es-CO"/>
+        </w:rPr>
+        <w:t xml:space="preserve">¿Cuál fue el tiempo total invertido por cada uno de ustedes? </w:t>
+      </w:r>
+      <w:r>
+        <w:t>(Horas/Hombre)</w:t>
       </w:r>
     </w:p>
     <w:p>
@@ -296,16 +1747,22 @@
           <w:ilvl w:val="1"/>
           <w:numId w:val="1"/>
         </w:numPr>
-        <w:ind w:left="1440" w:hanging="360"/>
-        <w:rPr>
-          <w:u w:val="none"/>
-        </w:rPr>
-      </w:pPr>
-      <w:r>
-        <w:rPr>
-          <w:rtl w:val="0"/>
-        </w:rPr>
-        <w:t xml:space="preserve">Aproximadamente 10 horas por persona</w:t>
+      </w:pPr>
+      <w:proofErr w:type="spellStart"/>
+      <w:r>
+        <w:t>Aproximadamente</w:t>
+      </w:r>
+      <w:proofErr w:type="spellEnd"/>
+      <w:r>
+        <w:t xml:space="preserve"> 10 horas </w:t>
+      </w:r>
+      <w:proofErr w:type="spellStart"/>
+      <w:r>
+        <w:t>por</w:t>
+      </w:r>
+      <w:proofErr w:type="spellEnd"/>
+      <w:r>
+        <w:t xml:space="preserve"> persona</w:t>
       </w:r>
     </w:p>
     <w:p>
@@ -314,16 +1771,15 @@
           <w:ilvl w:val="0"/>
           <w:numId w:val="1"/>
         </w:numPr>
-        <w:ind w:left="720" w:hanging="360"/>
-        <w:rPr>
-          <w:u w:val="none"/>
-        </w:rPr>
-      </w:pPr>
-      <w:r>
-        <w:rPr>
-          <w:rtl w:val="0"/>
-        </w:rPr>
-        <w:t xml:space="preserve">¿Cuál consideran fue el mayor logro? ¿Por qué?</w:t>
+      </w:pPr>
+      <w:r>
+        <w:rPr>
+          <w:lang w:val="es-CO"/>
+        </w:rPr>
+        <w:t xml:space="preserve">¿Cuál consideran fue el mayor logro? </w:t>
+      </w:r>
+      <w:r>
+        <w:t>¿Por qué?</w:t>
       </w:r>
     </w:p>
     <w:p>
@@ -332,16 +1788,15 @@
           <w:ilvl w:val="1"/>
           <w:numId w:val="1"/>
         </w:numPr>
-        <w:ind w:left="1440" w:hanging="360"/>
-        <w:rPr>
-          <w:u w:val="none"/>
-        </w:rPr>
-      </w:pPr>
-      <w:r>
-        <w:rPr>
-          <w:rtl w:val="0"/>
-        </w:rPr>
-        <w:t xml:space="preserve">Hasta ahora, modelar la aplicación extendiendo diseño dado</w:t>
+        <w:rPr>
+          <w:lang w:val="es-CO"/>
+        </w:rPr>
+      </w:pPr>
+      <w:r>
+        <w:rPr>
+          <w:lang w:val="es-CO"/>
+        </w:rPr>
+        <w:t>Hasta ahora, modelar la aplicación extendiendo diseño dado</w:t>
       </w:r>
     </w:p>
     <w:p>
@@ -350,16 +1805,39 @@
           <w:ilvl w:val="0"/>
           <w:numId w:val="1"/>
         </w:numPr>
-        <w:ind w:left="720" w:hanging="360"/>
-        <w:rPr>
-          <w:u w:val="none"/>
-        </w:rPr>
-      </w:pPr>
-      <w:r>
-        <w:rPr>
-          <w:rtl w:val="0"/>
-        </w:rPr>
-        <w:t xml:space="preserve">¿Cuál consideran que fue el mayor problema técnico? ¿Qué hicieron para resolverlo? </w:t>
+      </w:pPr>
+      <w:r>
+        <w:rPr>
+          <w:lang w:val="es-CO"/>
+        </w:rPr>
+        <w:t xml:space="preserve">¿Cuál consideran que fue el mayor problema técnico? </w:t>
+      </w:r>
+      <w:r>
+        <w:t>¿</w:t>
+      </w:r>
+      <w:proofErr w:type="spellStart"/>
+      <w:r>
+        <w:t>Qué</w:t>
+      </w:r>
+      <w:proofErr w:type="spellEnd"/>
+      <w:r>
+        <w:t xml:space="preserve"> </w:t>
+      </w:r>
+      <w:proofErr w:type="spellStart"/>
+      <w:r>
+        <w:t>hicieron</w:t>
+      </w:r>
+      <w:proofErr w:type="spellEnd"/>
+      <w:r>
+        <w:t xml:space="preserve"> para </w:t>
+      </w:r>
+      <w:proofErr w:type="spellStart"/>
+      <w:r>
+        <w:t>resolverlo</w:t>
+      </w:r>
+      <w:proofErr w:type="spellEnd"/>
+      <w:r>
+        <w:t xml:space="preserve">? </w:t>
       </w:r>
     </w:p>
     <w:p>
@@ -368,17 +1846,37 @@
           <w:ilvl w:val="1"/>
           <w:numId w:val="1"/>
         </w:numPr>
-        <w:ind w:left="1440" w:hanging="360"/>
-        <w:rPr>
-          <w:u w:val="none"/>
-        </w:rPr>
-      </w:pPr>
-      <w:r>
-        <w:rPr>
-          <w:rtl w:val="0"/>
-        </w:rPr>
-        <w:t xml:space="preserve">A nivel técnico el problema principal ha sido la funcionalidad visual de la aplicación. No hemos logrado resolverlo</w:t>
-      </w:r>
+      </w:pPr>
+      <w:r>
+        <w:rPr>
+          <w:lang w:val="es-CO"/>
+        </w:rPr>
+        <w:t xml:space="preserve">A nivel técnico el problema principal ha sido la funcionalidad visual de la aplicación. </w:t>
+      </w:r>
+      <w:r>
+        <w:t xml:space="preserve">No </w:t>
+      </w:r>
+      <w:proofErr w:type="spellStart"/>
+      <w:r>
+        <w:t>hemos</w:t>
+      </w:r>
+      <w:proofErr w:type="spellEnd"/>
+      <w:r>
+        <w:t xml:space="preserve"> </w:t>
+      </w:r>
+      <w:proofErr w:type="spellStart"/>
+      <w:r>
+        <w:t>logrado</w:t>
+      </w:r>
+      <w:proofErr w:type="spellEnd"/>
+      <w:r>
+        <w:t xml:space="preserve"> </w:t>
+      </w:r>
+      <w:proofErr w:type="spellStart"/>
+      <w:r>
+        <w:t>resolverlo</w:t>
+      </w:r>
+      <w:proofErr w:type="spellEnd"/>
     </w:p>
     <w:p>
       <w:pPr>
@@ -386,16 +1884,15 @@
           <w:ilvl w:val="0"/>
           <w:numId w:val="1"/>
         </w:numPr>
-        <w:ind w:left="720" w:hanging="360"/>
-        <w:rPr>
-          <w:u w:val="none"/>
-        </w:rPr>
-      </w:pPr>
-      <w:r>
-        <w:rPr>
-          <w:rtl w:val="0"/>
-        </w:rPr>
-        <w:t xml:space="preserve">¿Qué hicieron bien como equipo? ¿Qué se comprometen a hacer para mejorar los resultados?</w:t>
+        <w:rPr>
+          <w:lang w:val="es-CO"/>
+        </w:rPr>
+      </w:pPr>
+      <w:r>
+        <w:rPr>
+          <w:lang w:val="es-CO"/>
+        </w:rPr>
+        <w:t>¿Qué hicieron bien como equipo? ¿Qué se comprometen a hacer para mejorar los resultados?</w:t>
       </w:r>
     </w:p>
     <w:p>
@@ -404,16 +1901,15 @@
           <w:ilvl w:val="1"/>
           <w:numId w:val="1"/>
         </w:numPr>
-        <w:ind w:left="1440" w:hanging="360"/>
-        <w:rPr>
-          <w:u w:val="none"/>
-        </w:rPr>
-      </w:pPr>
-      <w:r>
-        <w:rPr>
-          <w:rtl w:val="0"/>
-        </w:rPr>
-        <w:t xml:space="preserve">Distribuimos el trabajo y sometimos el trabajo realizado por cada uno a la valoración del otro.</w:t>
+        <w:rPr>
+          <w:lang w:val="es-CO"/>
+        </w:rPr>
+      </w:pPr>
+      <w:r>
+        <w:rPr>
+          <w:lang w:val="es-CO"/>
+        </w:rPr>
+        <w:t>Distribuimos el trabajo y sometimos el trabajo realizado por cada uno a la valoración del otro.</w:t>
       </w:r>
     </w:p>
     <w:p>
@@ -422,16 +1918,15 @@
           <w:ilvl w:val="1"/>
           <w:numId w:val="1"/>
         </w:numPr>
-        <w:ind w:left="1440" w:hanging="360"/>
-        <w:rPr>
-          <w:u w:val="none"/>
-        </w:rPr>
-      </w:pPr>
-      <w:r>
-        <w:rPr>
-          <w:rtl w:val="0"/>
-        </w:rPr>
-        <w:t xml:space="preserve">Sincronizarnos mejor a la hora de avanzar en el proyecto (mejorar comunicación)</w:t>
+        <w:rPr>
+          <w:lang w:val="es-CO"/>
+        </w:rPr>
+      </w:pPr>
+      <w:r>
+        <w:rPr>
+          <w:lang w:val="es-CO"/>
+        </w:rPr>
+        <w:t>Sincronizarnos mejor a la hora de avanzar en el proyecto (mejorar comunicación)</w:t>
       </w:r>
     </w:p>
     <w:p>
@@ -440,16 +1935,25 @@
           <w:ilvl w:val="0"/>
           <w:numId w:val="1"/>
         </w:numPr>
-        <w:ind w:left="720" w:hanging="360"/>
-        <w:rPr>
-          <w:u w:val="none"/>
-        </w:rPr>
-      </w:pPr>
-      <w:r>
-        <w:rPr>
-          <w:rtl w:val="0"/>
-        </w:rPr>
-        <w:t xml:space="preserve">Considerando las prácticas XP del laboratorio. ¿Cuál fue la más útil? ¿por qué?</w:t>
+      </w:pPr>
+      <w:r>
+        <w:rPr>
+          <w:lang w:val="es-CO"/>
+        </w:rPr>
+        <w:t xml:space="preserve">Considerando las prácticas XP del laboratorio. ¿Cuál fue la más útil? </w:t>
+      </w:r>
+      <w:r>
+        <w:t>¿</w:t>
+      </w:r>
+      <w:proofErr w:type="spellStart"/>
+      <w:proofErr w:type="gramStart"/>
+      <w:r>
+        <w:t>por</w:t>
+      </w:r>
+      <w:proofErr w:type="spellEnd"/>
+      <w:proofErr w:type="gramEnd"/>
+      <w:r>
+        <w:t xml:space="preserve"> qué?</w:t>
       </w:r>
     </w:p>
     <w:p>
@@ -458,30 +1962,259 @@
           <w:ilvl w:val="1"/>
           <w:numId w:val="1"/>
         </w:numPr>
-        <w:ind w:left="1440" w:hanging="360"/>
-        <w:rPr>
-          <w:u w:val="none"/>
-        </w:rPr>
-      </w:pPr>
-      <w:r>
-        <w:rPr>
-          <w:rtl w:val="0"/>
-        </w:rPr>
-        <w:t xml:space="preserve">La comunicación entre los miembros del equipo. Es vital que todos estemos en la misma página para poder llevar a cabo de manera más eficiente los objetivos del proyecto.</w:t>
+        <w:rPr>
+          <w:lang w:val="es-CO"/>
+        </w:rPr>
+      </w:pPr>
+      <w:r>
+        <w:rPr>
+          <w:lang w:val="es-CO"/>
+        </w:rPr>
+        <w:t>La comunicación entre los miembros del equipo. Es vital que todos estemos en la misma página para poder llevar a cabo de manera más eficiente los objetivos del proyecto.</w:t>
       </w:r>
     </w:p>
     <w:sectPr>
-      <w:pgSz w:h="15840" w:w="12240" w:orient="portrait"/>
-      <w:pgMar w:bottom="1440" w:top="1440" w:left="1440" w:right="1440" w:header="720" w:footer="720"/>
+      <w:pgSz w:w="12240" w:h="15840"/>
+      <w:pgMar w:top="1440" w:right="1440" w:bottom="1440" w:left="1440" w:header="720" w:footer="720" w:gutter="0"/>
       <w:pgNumType w:start="1"/>
+      <w:cols w:space="720"/>
     </w:sectPr>
   </w:body>
 </w:document>
 </file>
 
 <file path=word/numbering.xml><?xml version="1.0" encoding="utf-8"?>
-<w:numbering xmlns:mc="http://schemas.openxmlformats.org/markup-compatibility/2006" xmlns:o="urn:schemas-microsoft-com:office:office" xmlns:r="http://schemas.openxmlformats.org/officeDocument/2006/relationships" xmlns:m="http://schemas.openxmlformats.org/officeDocument/2006/math" xmlns:v="urn:schemas-microsoft-com:vml" xmlns:wp="http://schemas.openxmlformats.org/drawingml/2006/wordprocessingDrawing" xmlns:w10="urn:schemas-microsoft-com:office:word" xmlns:w="http://schemas.openxmlformats.org/wordprocessingml/2006/main" xmlns:wne="http://schemas.microsoft.com/office/word/2006/wordml" xmlns:sl="http://schemas.openxmlformats.org/schemaLibrary/2006/main" xmlns:a="http://schemas.openxmlformats.org/drawingml/2006/main" xmlns:pic="http://schemas.openxmlformats.org/drawingml/2006/picture" xmlns:c="http://schemas.openxmlformats.org/drawingml/2006/chart" xmlns:lc="http://schemas.openxmlformats.org/drawingml/2006/lockedCanvas" xmlns:dgm="http://schemas.openxmlformats.org/drawingml/2006/diagram" xmlns:wps="http://schemas.microsoft.com/office/word/2010/wordprocessingShape" xmlns:wpg="http://schemas.microsoft.com/office/word/2010/wordprocessingGroup" xmlns:w14="http://schemas.microsoft.com/office/word/2010/wordml" xmlns:w15="http://schemas.microsoft.com/office/word/2012/wordml">
-  <w:abstractNum w:abstractNumId="1">
+<w:numbering xmlns:wpc="http://schemas.microsoft.com/office/word/2010/wordprocessingCanvas" xmlns:cx="http://schemas.microsoft.com/office/drawing/2014/chartex" xmlns:cx1="http://schemas.microsoft.com/office/drawing/2015/9/8/chartex" xmlns:cx2="http://schemas.microsoft.com/office/drawing/2015/10/21/chartex" xmlns:cx3="http://schemas.microsoft.com/office/drawing/2016/5/9/chartex" xmlns:cx4="http://schemas.microsoft.com/office/drawing/2016/5/10/chartex" xmlns:cx5="http://schemas.microsoft.com/office/drawing/2016/5/11/chartex" xmlns:cx6="http://schemas.microsoft.com/office/drawing/2016/5/12/chartex" xmlns:cx7="http://schemas.microsoft.com/office/drawing/2016/5/13/chartex" xmlns:cx8="http://schemas.microsoft.com/office/drawing/2016/5/14/chartex" xmlns:mc="http://schemas.openxmlformats.org/markup-compatibility/2006" xmlns:aink="http://schemas.microsoft.com/office/drawing/2016/ink" xmlns:am3d="http://schemas.microsoft.com/office/drawing/2017/model3d" xmlns:o="urn:schemas-microsoft-com:office:office" xmlns:oel="http://schemas.microsoft.com/office/2019/extlst" xmlns:r="http://schemas.openxmlformats.org/officeDocument/2006/relationships" xmlns:m="http://schemas.openxmlformats.org/officeDocument/2006/math" xmlns:v="urn:schemas-microsoft-com:vml" xmlns:wp14="http://schemas.microsoft.com/office/word/2010/wordprocessingDrawing" xmlns:wp="http://schemas.openxmlformats.org/drawingml/2006/wordprocessingDrawing" xmlns:w10="urn:schemas-microsoft-com:office:word" xmlns:w="http://schemas.openxmlformats.org/wordprocessingml/2006/main" xmlns:w14="http://schemas.microsoft.com/office/word/2010/wordml" xmlns:w15="http://schemas.microsoft.com/office/word/2012/wordml" xmlns:w16cex="http://schemas.microsoft.com/office/word/2018/wordml/cex" xmlns:w16cid="http://schemas.microsoft.com/office/word/2016/wordml/cid" xmlns:w16="http://schemas.microsoft.com/office/word/2018/wordml" xmlns:w16sdtdh="http://schemas.microsoft.com/office/word/2020/wordml/sdtdatahash" xmlns:w16se="http://schemas.microsoft.com/office/word/2015/wordml/symex" xmlns:wpg="http://schemas.microsoft.com/office/word/2010/wordprocessingGroup" xmlns:wpi="http://schemas.microsoft.com/office/word/2010/wordprocessingInk" xmlns:wne="http://schemas.microsoft.com/office/word/2006/wordml" xmlns:wps="http://schemas.microsoft.com/office/word/2010/wordprocessingShape" mc:Ignorable="w14 w15 w16se w16cid w16 w16cex w16sdtdh wp14">
+  <w:abstractNum w:abstractNumId="0" w15:restartNumberingAfterBreak="0">
+    <w:nsid w:val="04724753"/>
+    <w:multiLevelType w:val="hybridMultilevel"/>
+    <w:tmpl w:val="6CE28540"/>
+    <w:lvl w:ilvl="0" w:tplc="240A0001">
+      <w:start w:val="1"/>
+      <w:numFmt w:val="bullet"/>
+      <w:lvlText w:val=""/>
+      <w:lvlJc w:val="left"/>
+      <w:pPr>
+        <w:ind w:left="1440" w:hanging="360"/>
+      </w:pPr>
+      <w:rPr>
+        <w:rFonts w:ascii="Symbol" w:hAnsi="Symbol" w:hint="default"/>
+      </w:rPr>
+    </w:lvl>
+    <w:lvl w:ilvl="1" w:tplc="240A0003">
+      <w:start w:val="1"/>
+      <w:numFmt w:val="bullet"/>
+      <w:lvlText w:val="o"/>
+      <w:lvlJc w:val="left"/>
+      <w:pPr>
+        <w:ind w:left="2160" w:hanging="360"/>
+      </w:pPr>
+      <w:rPr>
+        <w:rFonts w:ascii="Courier New" w:hAnsi="Courier New" w:cs="Courier New" w:hint="default"/>
+      </w:rPr>
+    </w:lvl>
+    <w:lvl w:ilvl="2" w:tplc="240A0005" w:tentative="1">
+      <w:start w:val="1"/>
+      <w:numFmt w:val="bullet"/>
+      <w:lvlText w:val=""/>
+      <w:lvlJc w:val="left"/>
+      <w:pPr>
+        <w:ind w:left="2880" w:hanging="360"/>
+      </w:pPr>
+      <w:rPr>
+        <w:rFonts w:ascii="Wingdings" w:hAnsi="Wingdings" w:hint="default"/>
+      </w:rPr>
+    </w:lvl>
+    <w:lvl w:ilvl="3" w:tplc="240A0001" w:tentative="1">
+      <w:start w:val="1"/>
+      <w:numFmt w:val="bullet"/>
+      <w:lvlText w:val=""/>
+      <w:lvlJc w:val="left"/>
+      <w:pPr>
+        <w:ind w:left="3600" w:hanging="360"/>
+      </w:pPr>
+      <w:rPr>
+        <w:rFonts w:ascii="Symbol" w:hAnsi="Symbol" w:hint="default"/>
+      </w:rPr>
+    </w:lvl>
+    <w:lvl w:ilvl="4" w:tplc="240A0003" w:tentative="1">
+      <w:start w:val="1"/>
+      <w:numFmt w:val="bullet"/>
+      <w:lvlText w:val="o"/>
+      <w:lvlJc w:val="left"/>
+      <w:pPr>
+        <w:ind w:left="4320" w:hanging="360"/>
+      </w:pPr>
+      <w:rPr>
+        <w:rFonts w:ascii="Courier New" w:hAnsi="Courier New" w:cs="Courier New" w:hint="default"/>
+      </w:rPr>
+    </w:lvl>
+    <w:lvl w:ilvl="5" w:tplc="240A0005" w:tentative="1">
+      <w:start w:val="1"/>
+      <w:numFmt w:val="bullet"/>
+      <w:lvlText w:val=""/>
+      <w:lvlJc w:val="left"/>
+      <w:pPr>
+        <w:ind w:left="5040" w:hanging="360"/>
+      </w:pPr>
+      <w:rPr>
+        <w:rFonts w:ascii="Wingdings" w:hAnsi="Wingdings" w:hint="default"/>
+      </w:rPr>
+    </w:lvl>
+    <w:lvl w:ilvl="6" w:tplc="240A0001" w:tentative="1">
+      <w:start w:val="1"/>
+      <w:numFmt w:val="bullet"/>
+      <w:lvlText w:val=""/>
+      <w:lvlJc w:val="left"/>
+      <w:pPr>
+        <w:ind w:left="5760" w:hanging="360"/>
+      </w:pPr>
+      <w:rPr>
+        <w:rFonts w:ascii="Symbol" w:hAnsi="Symbol" w:hint="default"/>
+      </w:rPr>
+    </w:lvl>
+    <w:lvl w:ilvl="7" w:tplc="240A0003" w:tentative="1">
+      <w:start w:val="1"/>
+      <w:numFmt w:val="bullet"/>
+      <w:lvlText w:val="o"/>
+      <w:lvlJc w:val="left"/>
+      <w:pPr>
+        <w:ind w:left="6480" w:hanging="360"/>
+      </w:pPr>
+      <w:rPr>
+        <w:rFonts w:ascii="Courier New" w:hAnsi="Courier New" w:cs="Courier New" w:hint="default"/>
+      </w:rPr>
+    </w:lvl>
+    <w:lvl w:ilvl="8" w:tplc="240A0005" w:tentative="1">
+      <w:start w:val="1"/>
+      <w:numFmt w:val="bullet"/>
+      <w:lvlText w:val=""/>
+      <w:lvlJc w:val="left"/>
+      <w:pPr>
+        <w:ind w:left="7200" w:hanging="360"/>
+      </w:pPr>
+      <w:rPr>
+        <w:rFonts w:ascii="Wingdings" w:hAnsi="Wingdings" w:hint="default"/>
+      </w:rPr>
+    </w:lvl>
+  </w:abstractNum>
+  <w:abstractNum w:abstractNumId="1" w15:restartNumberingAfterBreak="0">
+    <w:nsid w:val="66D953CB"/>
+    <w:multiLevelType w:val="hybridMultilevel"/>
+    <w:tmpl w:val="A8541F94"/>
+    <w:lvl w:ilvl="0" w:tplc="240A0001">
+      <w:start w:val="1"/>
+      <w:numFmt w:val="bullet"/>
+      <w:lvlText w:val=""/>
+      <w:lvlJc w:val="left"/>
+      <w:pPr>
+        <w:ind w:left="1440" w:hanging="360"/>
+      </w:pPr>
+      <w:rPr>
+        <w:rFonts w:ascii="Symbol" w:hAnsi="Symbol" w:hint="default"/>
+      </w:rPr>
+    </w:lvl>
+    <w:lvl w:ilvl="1" w:tplc="240A0003" w:tentative="1">
+      <w:start w:val="1"/>
+      <w:numFmt w:val="bullet"/>
+      <w:lvlText w:val="o"/>
+      <w:lvlJc w:val="left"/>
+      <w:pPr>
+        <w:ind w:left="2160" w:hanging="360"/>
+      </w:pPr>
+      <w:rPr>
+        <w:rFonts w:ascii="Courier New" w:hAnsi="Courier New" w:cs="Courier New" w:hint="default"/>
+      </w:rPr>
+    </w:lvl>
+    <w:lvl w:ilvl="2" w:tplc="240A0005" w:tentative="1">
+      <w:start w:val="1"/>
+      <w:numFmt w:val="bullet"/>
+      <w:lvlText w:val=""/>
+      <w:lvlJc w:val="left"/>
+      <w:pPr>
+        <w:ind w:left="2880" w:hanging="360"/>
+      </w:pPr>
+      <w:rPr>
+        <w:rFonts w:ascii="Wingdings" w:hAnsi="Wingdings" w:hint="default"/>
+      </w:rPr>
+    </w:lvl>
+    <w:lvl w:ilvl="3" w:tplc="240A0001" w:tentative="1">
+      <w:start w:val="1"/>
+      <w:numFmt w:val="bullet"/>
+      <w:lvlText w:val=""/>
+      <w:lvlJc w:val="left"/>
+      <w:pPr>
+        <w:ind w:left="3600" w:hanging="360"/>
+      </w:pPr>
+      <w:rPr>
+        <w:rFonts w:ascii="Symbol" w:hAnsi="Symbol" w:hint="default"/>
+      </w:rPr>
+    </w:lvl>
+    <w:lvl w:ilvl="4" w:tplc="240A0003" w:tentative="1">
+      <w:start w:val="1"/>
+      <w:numFmt w:val="bullet"/>
+      <w:lvlText w:val="o"/>
+      <w:lvlJc w:val="left"/>
+      <w:pPr>
+        <w:ind w:left="4320" w:hanging="360"/>
+      </w:pPr>
+      <w:rPr>
+        <w:rFonts w:ascii="Courier New" w:hAnsi="Courier New" w:cs="Courier New" w:hint="default"/>
+      </w:rPr>
+    </w:lvl>
+    <w:lvl w:ilvl="5" w:tplc="240A0005" w:tentative="1">
+      <w:start w:val="1"/>
+      <w:numFmt w:val="bullet"/>
+      <w:lvlText w:val=""/>
+      <w:lvlJc w:val="left"/>
+      <w:pPr>
+        <w:ind w:left="5040" w:hanging="360"/>
+      </w:pPr>
+      <w:rPr>
+        <w:rFonts w:ascii="Wingdings" w:hAnsi="Wingdings" w:hint="default"/>
+      </w:rPr>
+    </w:lvl>
+    <w:lvl w:ilvl="6" w:tplc="240A0001" w:tentative="1">
+      <w:start w:val="1"/>
+      <w:numFmt w:val="bullet"/>
+      <w:lvlText w:val=""/>
+      <w:lvlJc w:val="left"/>
+      <w:pPr>
+        <w:ind w:left="5760" w:hanging="360"/>
+      </w:pPr>
+      <w:rPr>
+        <w:rFonts w:ascii="Symbol" w:hAnsi="Symbol" w:hint="default"/>
+      </w:rPr>
+    </w:lvl>
+    <w:lvl w:ilvl="7" w:tplc="240A0003" w:tentative="1">
+      <w:start w:val="1"/>
+      <w:numFmt w:val="bullet"/>
+      <w:lvlText w:val="o"/>
+      <w:lvlJc w:val="left"/>
+      <w:pPr>
+        <w:ind w:left="6480" w:hanging="360"/>
+      </w:pPr>
+      <w:rPr>
+        <w:rFonts w:ascii="Courier New" w:hAnsi="Courier New" w:cs="Courier New" w:hint="default"/>
+      </w:rPr>
+    </w:lvl>
+    <w:lvl w:ilvl="8" w:tplc="240A0005" w:tentative="1">
+      <w:start w:val="1"/>
+      <w:numFmt w:val="bullet"/>
+      <w:lvlText w:val=""/>
+      <w:lvlJc w:val="left"/>
+      <w:pPr>
+        <w:ind w:left="7200" w:hanging="360"/>
+      </w:pPr>
+      <w:rPr>
+        <w:rFonts w:ascii="Wingdings" w:hAnsi="Wingdings" w:hint="default"/>
+      </w:rPr>
+    </w:lvl>
+  </w:abstractNum>
+  <w:abstractNum w:abstractNumId="2" w15:restartNumberingAfterBreak="0">
+    <w:nsid w:val="78C45ABD"/>
+    <w:multiLevelType w:val="multilevel"/>
+    <w:tmpl w:val="2976D93E"/>
     <w:lvl w:ilvl="0">
       <w:start w:val="1"/>
       <w:numFmt w:val="decimal"/>
@@ -508,13 +2241,14 @@
     </w:lvl>
     <w:lvl w:ilvl="2">
       <w:start w:val="1"/>
-      <w:numFmt w:val="lowerRoman"/>
+      <w:numFmt w:val="lowerLetter"/>
       <w:lvlText w:val="%3."/>
       <w:lvlJc w:val="right"/>
       <w:pPr>
         <w:ind w:left="2160" w:hanging="360"/>
       </w:pPr>
       <w:rPr>
+        <w:rFonts w:ascii="Arial" w:eastAsia="Arial" w:hAnsi="Arial" w:cs="Arial"/>
         <w:u w:val="none"/>
       </w:rPr>
     </w:lvl>
@@ -591,21 +2325,27 @@
       </w:rPr>
     </w:lvl>
   </w:abstractNum>
-  <w:num w:numId="1">
+  <w:num w:numId="1" w16cid:durableId="312876663">
+    <w:abstractNumId w:val="2"/>
+  </w:num>
+  <w:num w:numId="2" w16cid:durableId="432819414">
+    <w:abstractNumId w:val="0"/>
+  </w:num>
+  <w:num w:numId="3" w16cid:durableId="1088423531">
     <w:abstractNumId w:val="1"/>
   </w:num>
 </w:numbering>
 </file>
 
 <file path=word/styles.xml><?xml version="1.0" encoding="utf-8"?>
-<w:styles xmlns:mc="http://schemas.openxmlformats.org/markup-compatibility/2006" xmlns:o="urn:schemas-microsoft-com:office:office" xmlns:r="http://schemas.openxmlformats.org/officeDocument/2006/relationships" xmlns:m="http://schemas.openxmlformats.org/officeDocument/2006/math" xmlns:v="urn:schemas-microsoft-com:vml" xmlns:wp="http://schemas.openxmlformats.org/drawingml/2006/wordprocessingDrawing" xmlns:w10="urn:schemas-microsoft-com:office:word" xmlns:w="http://schemas.openxmlformats.org/wordprocessingml/2006/main" xmlns:wne="http://schemas.microsoft.com/office/word/2006/wordml" xmlns:sl="http://schemas.openxmlformats.org/schemaLibrary/2006/main" xmlns:a="http://schemas.openxmlformats.org/drawingml/2006/main" xmlns:pic="http://schemas.openxmlformats.org/drawingml/2006/picture" xmlns:c="http://schemas.openxmlformats.org/drawingml/2006/chart" xmlns:lc="http://schemas.openxmlformats.org/drawingml/2006/lockedCanvas" xmlns:dgm="http://schemas.openxmlformats.org/drawingml/2006/diagram" xmlns:wps="http://schemas.microsoft.com/office/word/2010/wordprocessingShape" xmlns:wpg="http://schemas.microsoft.com/office/word/2010/wordprocessingGroup" xmlns:w14="http://schemas.microsoft.com/office/word/2010/wordml" xmlns:w15="http://schemas.microsoft.com/office/word/2012/wordml">
+<w:styles xmlns:mc="http://schemas.openxmlformats.org/markup-compatibility/2006" xmlns:r="http://schemas.openxmlformats.org/officeDocument/2006/relationships" xmlns:w="http://schemas.openxmlformats.org/wordprocessingml/2006/main" xmlns:w14="http://schemas.microsoft.com/office/word/2010/wordml" xmlns:w15="http://schemas.microsoft.com/office/word/2012/wordml" xmlns:w16cex="http://schemas.microsoft.com/office/word/2018/wordml/cex" xmlns:w16cid="http://schemas.microsoft.com/office/word/2016/wordml/cid" xmlns:w16="http://schemas.microsoft.com/office/word/2018/wordml" xmlns:w16sdtdh="http://schemas.microsoft.com/office/word/2020/wordml/sdtdatahash" xmlns:w16se="http://schemas.microsoft.com/office/word/2015/wordml/symex" mc:Ignorable="w14 w15 w16se w16cid w16 w16cex w16sdtdh">
   <w:docDefaults>
     <w:rPrDefault>
       <w:rPr>
-        <w:rFonts w:ascii="Arial" w:cs="Arial" w:eastAsia="Arial" w:hAnsi="Arial"/>
+        <w:rFonts w:ascii="Arial" w:eastAsia="Arial" w:hAnsi="Arial" w:cs="Arial"/>
         <w:sz w:val="22"/>
         <w:szCs w:val="22"/>
-        <w:lang w:val="en"/>
+        <w:lang w:val="en" w:eastAsia="es-CO" w:bidi="ar-SA"/>
       </w:rPr>
     </w:rPrDefault>
     <w:pPrDefault>
@@ -614,69 +2354,457 @@
       </w:pPr>
     </w:pPrDefault>
   </w:docDefaults>
-  <w:style w:type="paragraph" w:styleId="Normal" w:default="1">
-    <w:name w:val="normal"/>
+  <w:latentStyles w:defLockedState="0" w:defUIPriority="99" w:defSemiHidden="0" w:defUnhideWhenUsed="0" w:defQFormat="0" w:count="376">
+    <w:lsdException w:name="Normal" w:uiPriority="0" w:qFormat="1"/>
+    <w:lsdException w:name="heading 1" w:uiPriority="9" w:qFormat="1"/>
+    <w:lsdException w:name="heading 2" w:semiHidden="1" w:uiPriority="9" w:unhideWhenUsed="1" w:qFormat="1"/>
+    <w:lsdException w:name="heading 3" w:semiHidden="1" w:uiPriority="9" w:unhideWhenUsed="1" w:qFormat="1"/>
+    <w:lsdException w:name="heading 4" w:semiHidden="1" w:uiPriority="9" w:unhideWhenUsed="1" w:qFormat="1"/>
+    <w:lsdException w:name="heading 5" w:semiHidden="1" w:uiPriority="9" w:unhideWhenUsed="1" w:qFormat="1"/>
+    <w:lsdException w:name="heading 6" w:semiHidden="1" w:uiPriority="9" w:unhideWhenUsed="1" w:qFormat="1"/>
+    <w:lsdException w:name="heading 7" w:semiHidden="1" w:uiPriority="9" w:unhideWhenUsed="1" w:qFormat="1"/>
+    <w:lsdException w:name="heading 8" w:semiHidden="1" w:uiPriority="9" w:unhideWhenUsed="1" w:qFormat="1"/>
+    <w:lsdException w:name="heading 9" w:semiHidden="1" w:uiPriority="9" w:unhideWhenUsed="1" w:qFormat="1"/>
+    <w:lsdException w:name="index 1" w:semiHidden="1" w:unhideWhenUsed="1"/>
+    <w:lsdException w:name="index 2" w:semiHidden="1" w:unhideWhenUsed="1"/>
+    <w:lsdException w:name="index 3" w:semiHidden="1" w:unhideWhenUsed="1"/>
+    <w:lsdException w:name="index 4" w:semiHidden="1" w:unhideWhenUsed="1"/>
+    <w:lsdException w:name="index 5" w:semiHidden="1" w:unhideWhenUsed="1"/>
+    <w:lsdException w:name="index 6" w:semiHidden="1" w:unhideWhenUsed="1"/>
+    <w:lsdException w:name="index 7" w:semiHidden="1" w:unhideWhenUsed="1"/>
+    <w:lsdException w:name="index 8" w:semiHidden="1" w:unhideWhenUsed="1"/>
+    <w:lsdException w:name="index 9" w:semiHidden="1" w:unhideWhenUsed="1"/>
+    <w:lsdException w:name="toc 1" w:semiHidden="1" w:uiPriority="39" w:unhideWhenUsed="1"/>
+    <w:lsdException w:name="toc 2" w:semiHidden="1" w:uiPriority="39" w:unhideWhenUsed="1"/>
+    <w:lsdException w:name="toc 3" w:semiHidden="1" w:uiPriority="39" w:unhideWhenUsed="1"/>
+    <w:lsdException w:name="toc 4" w:semiHidden="1" w:uiPriority="39" w:unhideWhenUsed="1"/>
+    <w:lsdException w:name="toc 5" w:semiHidden="1" w:uiPriority="39" w:unhideWhenUsed="1"/>
+    <w:lsdException w:name="toc 6" w:semiHidden="1" w:uiPriority="39" w:unhideWhenUsed="1"/>
+    <w:lsdException w:name="toc 7" w:semiHidden="1" w:uiPriority="39" w:unhideWhenUsed="1"/>
+    <w:lsdException w:name="toc 8" w:semiHidden="1" w:uiPriority="39" w:unhideWhenUsed="1"/>
+    <w:lsdException w:name="toc 9" w:semiHidden="1" w:uiPriority="39" w:unhideWhenUsed="1"/>
+    <w:lsdException w:name="Normal Indent" w:semiHidden="1" w:unhideWhenUsed="1"/>
+    <w:lsdException w:name="footnote text" w:semiHidden="1" w:unhideWhenUsed="1"/>
+    <w:lsdException w:name="annotation text" w:semiHidden="1" w:unhideWhenUsed="1"/>
+    <w:lsdException w:name="header" w:semiHidden="1" w:unhideWhenUsed="1"/>
+    <w:lsdException w:name="footer" w:semiHidden="1" w:unhideWhenUsed="1"/>
+    <w:lsdException w:name="index heading" w:semiHidden="1" w:unhideWhenUsed="1"/>
+    <w:lsdException w:name="caption" w:semiHidden="1" w:uiPriority="35" w:unhideWhenUsed="1" w:qFormat="1"/>
+    <w:lsdException w:name="table of figures" w:semiHidden="1" w:unhideWhenUsed="1"/>
+    <w:lsdException w:name="envelope address" w:semiHidden="1" w:unhideWhenUsed="1"/>
+    <w:lsdException w:name="envelope return" w:semiHidden="1" w:unhideWhenUsed="1"/>
+    <w:lsdException w:name="footnote reference" w:semiHidden="1" w:unhideWhenUsed="1"/>
+    <w:lsdException w:name="annotation reference" w:semiHidden="1" w:unhideWhenUsed="1"/>
+    <w:lsdException w:name="line number" w:semiHidden="1" w:unhideWhenUsed="1"/>
+    <w:lsdException w:name="page number" w:semiHidden="1" w:unhideWhenUsed="1"/>
+    <w:lsdException w:name="endnote reference" w:semiHidden="1" w:unhideWhenUsed="1"/>
+    <w:lsdException w:name="endnote text" w:semiHidden="1" w:unhideWhenUsed="1"/>
+    <w:lsdException w:name="table of authorities" w:semiHidden="1" w:unhideWhenUsed="1"/>
+    <w:lsdException w:name="macro" w:semiHidden="1" w:unhideWhenUsed="1"/>
+    <w:lsdException w:name="toa heading" w:semiHidden="1" w:unhideWhenUsed="1"/>
+    <w:lsdException w:name="List" w:semiHidden="1" w:unhideWhenUsed="1"/>
+    <w:lsdException w:name="List Bullet" w:semiHidden="1" w:unhideWhenUsed="1"/>
+    <w:lsdException w:name="List Number" w:semiHidden="1" w:unhideWhenUsed="1"/>
+    <w:lsdException w:name="List 2" w:semiHidden="1" w:unhideWhenUsed="1"/>
+    <w:lsdException w:name="List 3" w:semiHidden="1" w:unhideWhenUsed="1"/>
+    <w:lsdException w:name="List 4" w:semiHidden="1" w:unhideWhenUsed="1"/>
+    <w:lsdException w:name="List 5" w:semiHidden="1" w:unhideWhenUsed="1"/>
+    <w:lsdException w:name="List Bullet 2" w:semiHidden="1" w:unhideWhenUsed="1"/>
+    <w:lsdException w:name="List Bullet 3" w:semiHidden="1" w:unhideWhenUsed="1"/>
+    <w:lsdException w:name="List Bullet 4" w:semiHidden="1" w:unhideWhenUsed="1"/>
+    <w:lsdException w:name="List Bullet 5" w:semiHidden="1" w:unhideWhenUsed="1"/>
+    <w:lsdException w:name="List Number 2" w:semiHidden="1" w:unhideWhenUsed="1"/>
+    <w:lsdException w:name="List Number 3" w:semiHidden="1" w:unhideWhenUsed="1"/>
+    <w:lsdException w:name="List Number 4" w:semiHidden="1" w:unhideWhenUsed="1"/>
+    <w:lsdException w:name="List Number 5" w:semiHidden="1" w:unhideWhenUsed="1"/>
+    <w:lsdException w:name="Title" w:uiPriority="10" w:qFormat="1"/>
+    <w:lsdException w:name="Closing" w:semiHidden="1" w:unhideWhenUsed="1"/>
+    <w:lsdException w:name="Signature" w:semiHidden="1" w:unhideWhenUsed="1"/>
+    <w:lsdException w:name="Default Paragraph Font" w:semiHidden="1" w:uiPriority="1" w:unhideWhenUsed="1"/>
+    <w:lsdException w:name="Body Text" w:semiHidden="1" w:unhideWhenUsed="1"/>
+    <w:lsdException w:name="Body Text Indent" w:semiHidden="1" w:unhideWhenUsed="1"/>
+    <w:lsdException w:name="List Continue" w:semiHidden="1" w:unhideWhenUsed="1"/>
+    <w:lsdException w:name="List Continue 2" w:semiHidden="1" w:unhideWhenUsed="1"/>
+    <w:lsdException w:name="List Continue 3" w:semiHidden="1" w:unhideWhenUsed="1"/>
+    <w:lsdException w:name="List Continue 4" w:semiHidden="1" w:unhideWhenUsed="1"/>
+    <w:lsdException w:name="List Continue 5" w:semiHidden="1" w:unhideWhenUsed="1"/>
+    <w:lsdException w:name="Message Header" w:semiHidden="1" w:unhideWhenUsed="1"/>
+    <w:lsdException w:name="Subtitle" w:uiPriority="11" w:qFormat="1"/>
+    <w:lsdException w:name="Salutation" w:semiHidden="1" w:unhideWhenUsed="1"/>
+    <w:lsdException w:name="Date" w:semiHidden="1" w:unhideWhenUsed="1"/>
+    <w:lsdException w:name="Body Text First Indent" w:semiHidden="1" w:unhideWhenUsed="1"/>
+    <w:lsdException w:name="Body Text First Indent 2" w:semiHidden="1" w:unhideWhenUsed="1"/>
+    <w:lsdException w:name="Note Heading" w:semiHidden="1" w:unhideWhenUsed="1"/>
+    <w:lsdException w:name="Body Text 2" w:semiHidden="1" w:unhideWhenUsed="1"/>
+    <w:lsdException w:name="Body Text 3" w:semiHidden="1" w:unhideWhenUsed="1"/>
+    <w:lsdException w:name="Body Text Indent 2" w:semiHidden="1" w:unhideWhenUsed="1"/>
+    <w:lsdException w:name="Body Text Indent 3" w:semiHidden="1" w:unhideWhenUsed="1"/>
+    <w:lsdException w:name="Block Text" w:semiHidden="1" w:unhideWhenUsed="1"/>
+    <w:lsdException w:name="Hyperlink" w:semiHidden="1" w:unhideWhenUsed="1"/>
+    <w:lsdException w:name="FollowedHyperlink" w:semiHidden="1" w:unhideWhenUsed="1"/>
+    <w:lsdException w:name="Strong" w:uiPriority="22" w:qFormat="1"/>
+    <w:lsdException w:name="Emphasis" w:uiPriority="20" w:qFormat="1"/>
+    <w:lsdException w:name="Document Map" w:semiHidden="1" w:unhideWhenUsed="1"/>
+    <w:lsdException w:name="Plain Text" w:semiHidden="1" w:unhideWhenUsed="1"/>
+    <w:lsdException w:name="E-mail Signature" w:semiHidden="1" w:unhideWhenUsed="1"/>
+    <w:lsdException w:name="HTML Top of Form" w:semiHidden="1" w:unhideWhenUsed="1"/>
+    <w:lsdException w:name="HTML Bottom of Form" w:semiHidden="1" w:unhideWhenUsed="1"/>
+    <w:lsdException w:name="Normal (Web)" w:semiHidden="1" w:unhideWhenUsed="1"/>
+    <w:lsdException w:name="HTML Acronym" w:semiHidden="1" w:unhideWhenUsed="1"/>
+    <w:lsdException w:name="HTML Address" w:semiHidden="1" w:unhideWhenUsed="1"/>
+    <w:lsdException w:name="HTML Cite" w:semiHidden="1" w:unhideWhenUsed="1"/>
+    <w:lsdException w:name="HTML Code" w:semiHidden="1" w:unhideWhenUsed="1"/>
+    <w:lsdException w:name="HTML Definition" w:semiHidden="1" w:unhideWhenUsed="1"/>
+    <w:lsdException w:name="HTML Keyboard" w:semiHidden="1" w:unhideWhenUsed="1"/>
+    <w:lsdException w:name="HTML Preformatted" w:semiHidden="1" w:unhideWhenUsed="1"/>
+    <w:lsdException w:name="HTML Sample" w:semiHidden="1" w:unhideWhenUsed="1"/>
+    <w:lsdException w:name="HTML Typewriter" w:semiHidden="1" w:unhideWhenUsed="1"/>
+    <w:lsdException w:name="HTML Variable" w:semiHidden="1" w:unhideWhenUsed="1"/>
+    <w:lsdException w:name="Normal Table" w:semiHidden="1" w:unhideWhenUsed="1"/>
+    <w:lsdException w:name="annotation subject" w:semiHidden="1" w:unhideWhenUsed="1"/>
+    <w:lsdException w:name="No List" w:semiHidden="1" w:unhideWhenUsed="1"/>
+    <w:lsdException w:name="Outline List 1" w:semiHidden="1" w:unhideWhenUsed="1"/>
+    <w:lsdException w:name="Outline List 2" w:semiHidden="1" w:unhideWhenUsed="1"/>
+    <w:lsdException w:name="Outline List 3" w:semiHidden="1" w:unhideWhenUsed="1"/>
+    <w:lsdException w:name="Table Simple 1" w:semiHidden="1" w:unhideWhenUsed="1"/>
+    <w:lsdException w:name="Table Simple 2" w:semiHidden="1" w:unhideWhenUsed="1"/>
+    <w:lsdException w:name="Table Simple 3" w:semiHidden="1" w:unhideWhenUsed="1"/>
+    <w:lsdException w:name="Table Classic 1" w:semiHidden="1" w:unhideWhenUsed="1"/>
+    <w:lsdException w:name="Table Classic 2" w:semiHidden="1" w:unhideWhenUsed="1"/>
+    <w:lsdException w:name="Table Classic 3" w:semiHidden="1" w:unhideWhenUsed="1"/>
+    <w:lsdException w:name="Table Classic 4" w:semiHidden="1" w:unhideWhenUsed="1"/>
+    <w:lsdException w:name="Table Colorful 1" w:semiHidden="1" w:unhideWhenUsed="1"/>
+    <w:lsdException w:name="Table Colorful 2" w:semiHidden="1" w:unhideWhenUsed="1"/>
+    <w:lsdException w:name="Table Colorful 3" w:semiHidden="1" w:unhideWhenUsed="1"/>
+    <w:lsdException w:name="Table Columns 1" w:semiHidden="1" w:unhideWhenUsed="1"/>
+    <w:lsdException w:name="Table Columns 2" w:semiHidden="1" w:unhideWhenUsed="1"/>
+    <w:lsdException w:name="Table Columns 3" w:semiHidden="1" w:unhideWhenUsed="1"/>
+    <w:lsdException w:name="Table Columns 4" w:semiHidden="1" w:unhideWhenUsed="1"/>
+    <w:lsdException w:name="Table Columns 5" w:semiHidden="1" w:unhideWhenUsed="1"/>
+    <w:lsdException w:name="Table Grid 1" w:semiHidden="1" w:unhideWhenUsed="1"/>
+    <w:lsdException w:name="Table Grid 2" w:semiHidden="1" w:unhideWhenUsed="1"/>
+    <w:lsdException w:name="Table Grid 3" w:semiHidden="1" w:unhideWhenUsed="1"/>
+    <w:lsdException w:name="Table Grid 4" w:semiHidden="1" w:unhideWhenUsed="1"/>
+    <w:lsdException w:name="Table Grid 5" w:semiHidden="1" w:unhideWhenUsed="1"/>
+    <w:lsdException w:name="Table Grid 6" w:semiHidden="1" w:unhideWhenUsed="1"/>
+    <w:lsdException w:name="Table Grid 7" w:semiHidden="1" w:unhideWhenUsed="1"/>
+    <w:lsdException w:name="Table Grid 8" w:semiHidden="1" w:unhideWhenUsed="1"/>
+    <w:lsdException w:name="Table List 1" w:semiHidden="1" w:unhideWhenUsed="1"/>
+    <w:lsdException w:name="Table List 2" w:semiHidden="1" w:unhideWhenUsed="1"/>
+    <w:lsdException w:name="Table List 3" w:semiHidden="1" w:unhideWhenUsed="1"/>
+    <w:lsdException w:name="Table List 4" w:semiHidden="1" w:unhideWhenUsed="1"/>
+    <w:lsdException w:name="Table List 5" w:semiHidden="1" w:unhideWhenUsed="1"/>
+    <w:lsdException w:name="Table List 6" w:semiHidden="1" w:unhideWhenUsed="1"/>
+    <w:lsdException w:name="Table List 7" w:semiHidden="1" w:unhideWhenUsed="1"/>
+    <w:lsdException w:name="Table List 8" w:semiHidden="1" w:unhideWhenUsed="1"/>
+    <w:lsdException w:name="Table 3D effects 1" w:semiHidden="1" w:unhideWhenUsed="1"/>
+    <w:lsdException w:name="Table 3D effects 2" w:semiHidden="1" w:unhideWhenUsed="1"/>
+    <w:lsdException w:name="Table 3D effects 3" w:semiHidden="1" w:unhideWhenUsed="1"/>
+    <w:lsdException w:name="Table Contemporary" w:semiHidden="1" w:unhideWhenUsed="1"/>
+    <w:lsdException w:name="Table Elegant" w:semiHidden="1" w:unhideWhenUsed="1"/>
+    <w:lsdException w:name="Table Professional" w:semiHidden="1" w:unhideWhenUsed="1"/>
+    <w:lsdException w:name="Table Subtle 1" w:semiHidden="1" w:unhideWhenUsed="1"/>
+    <w:lsdException w:name="Table Subtle 2" w:semiHidden="1" w:unhideWhenUsed="1"/>
+    <w:lsdException w:name="Table Web 1" w:semiHidden="1" w:unhideWhenUsed="1"/>
+    <w:lsdException w:name="Table Web 2" w:semiHidden="1" w:unhideWhenUsed="1"/>
+    <w:lsdException w:name="Table Web 3" w:semiHidden="1" w:unhideWhenUsed="1"/>
+    <w:lsdException w:name="Balloon Text" w:semiHidden="1" w:unhideWhenUsed="1"/>
+    <w:lsdException w:name="Table Grid" w:uiPriority="39"/>
+    <w:lsdException w:name="Table Theme" w:semiHidden="1" w:unhideWhenUsed="1"/>
+    <w:lsdException w:name="Placeholder Text" w:semiHidden="1"/>
+    <w:lsdException w:name="No Spacing" w:uiPriority="1" w:qFormat="1"/>
+    <w:lsdException w:name="Light Shading" w:uiPriority="60"/>
+    <w:lsdException w:name="Light List" w:uiPriority="61"/>
+    <w:lsdException w:name="Light Grid" w:uiPriority="62"/>
+    <w:lsdException w:name="Medium Shading 1" w:uiPriority="63"/>
+    <w:lsdException w:name="Medium Shading 2" w:uiPriority="64"/>
+    <w:lsdException w:name="Medium List 1" w:uiPriority="65"/>
+    <w:lsdException w:name="Medium List 2" w:uiPriority="66"/>
+    <w:lsdException w:name="Medium Grid 1" w:uiPriority="67"/>
+    <w:lsdException w:name="Medium Grid 2" w:uiPriority="68"/>
+    <w:lsdException w:name="Medium Grid 3" w:uiPriority="69"/>
+    <w:lsdException w:name="Dark List" w:uiPriority="70"/>
+    <w:lsdException w:name="Colorful Shading" w:uiPriority="71"/>
+    <w:lsdException w:name="Colorful List" w:uiPriority="72"/>
+    <w:lsdException w:name="Colorful Grid" w:uiPriority="73"/>
+    <w:lsdException w:name="Light Shading Accent 1" w:uiPriority="60"/>
+    <w:lsdException w:name="Light List Accent 1" w:uiPriority="61"/>
+    <w:lsdException w:name="Light Grid Accent 1" w:uiPriority="62"/>
+    <w:lsdException w:name="Medium Shading 1 Accent 1" w:uiPriority="63"/>
+    <w:lsdException w:name="Medium Shading 2 Accent 1" w:uiPriority="64"/>
+    <w:lsdException w:name="Medium List 1 Accent 1" w:uiPriority="65"/>
+    <w:lsdException w:name="Revision" w:semiHidden="1"/>
+    <w:lsdException w:name="List Paragraph" w:uiPriority="34" w:qFormat="1"/>
+    <w:lsdException w:name="Quote" w:uiPriority="29" w:qFormat="1"/>
+    <w:lsdException w:name="Intense Quote" w:uiPriority="30" w:qFormat="1"/>
+    <w:lsdException w:name="Medium List 2 Accent 1" w:uiPriority="66"/>
+    <w:lsdException w:name="Medium Grid 1 Accent 1" w:uiPriority="67"/>
+    <w:lsdException w:name="Medium Grid 2 Accent 1" w:uiPriority="68"/>
+    <w:lsdException w:name="Medium Grid 3 Accent 1" w:uiPriority="69"/>
+    <w:lsdException w:name="Dark List Accent 1" w:uiPriority="70"/>
+    <w:lsdException w:name="Colorful Shading Accent 1" w:uiPriority="71"/>
+    <w:lsdException w:name="Colorful List Accent 1" w:uiPriority="72"/>
+    <w:lsdException w:name="Colorful Grid Accent 1" w:uiPriority="73"/>
+    <w:lsdException w:name="Light Shading Accent 2" w:uiPriority="60"/>
+    <w:lsdException w:name="Light List Accent 2" w:uiPriority="61"/>
+    <w:lsdException w:name="Light Grid Accent 2" w:uiPriority="62"/>
+    <w:lsdException w:name="Medium Shading 1 Accent 2" w:uiPriority="63"/>
+    <w:lsdException w:name="Medium Shading 2 Accent 2" w:uiPriority="64"/>
+    <w:lsdException w:name="Medium List 1 Accent 2" w:uiPriority="65"/>
+    <w:lsdException w:name="Medium List 2 Accent 2" w:uiPriority="66"/>
+    <w:lsdException w:name="Medium Grid 1 Accent 2" w:uiPriority="67"/>
+    <w:lsdException w:name="Medium Grid 2 Accent 2" w:uiPriority="68"/>
+    <w:lsdException w:name="Medium Grid 3 Accent 2" w:uiPriority="69"/>
+    <w:lsdException w:name="Dark List Accent 2" w:uiPriority="70"/>
+    <w:lsdException w:name="Colorful Shading Accent 2" w:uiPriority="71"/>
+    <w:lsdException w:name="Colorful List Accent 2" w:uiPriority="72"/>
+    <w:lsdException w:name="Colorful Grid Accent 2" w:uiPriority="73"/>
+    <w:lsdException w:name="Light Shading Accent 3" w:uiPriority="60"/>
+    <w:lsdException w:name="Light List Accent 3" w:uiPriority="61"/>
+    <w:lsdException w:name="Light Grid Accent 3" w:uiPriority="62"/>
+    <w:lsdException w:name="Medium Shading 1 Accent 3" w:uiPriority="63"/>
+    <w:lsdException w:name="Medium Shading 2 Accent 3" w:uiPriority="64"/>
+    <w:lsdException w:name="Medium List 1 Accent 3" w:uiPriority="65"/>
+    <w:lsdException w:name="Medium List 2 Accent 3" w:uiPriority="66"/>
+    <w:lsdException w:name="Medium Grid 1 Accent 3" w:uiPriority="67"/>
+    <w:lsdException w:name="Medium Grid 2 Accent 3" w:uiPriority="68"/>
+    <w:lsdException w:name="Medium Grid 3 Accent 3" w:uiPriority="69"/>
+    <w:lsdException w:name="Dark List Accent 3" w:uiPriority="70"/>
+    <w:lsdException w:name="Colorful Shading Accent 3" w:uiPriority="71"/>
+    <w:lsdException w:name="Colorful List Accent 3" w:uiPriority="72"/>
+    <w:lsdException w:name="Colorful Grid Accent 3" w:uiPriority="73"/>
+    <w:lsdException w:name="Light Shading Accent 4" w:uiPriority="60"/>
+    <w:lsdException w:name="Light List Accent 4" w:uiPriority="61"/>
+    <w:lsdException w:name="Light Grid Accent 4" w:uiPriority="62"/>
+    <w:lsdException w:name="Medium Shading 1 Accent 4" w:uiPriority="63"/>
+    <w:lsdException w:name="Medium Shading 2 Accent 4" w:uiPriority="64"/>
+    <w:lsdException w:name="Medium List 1 Accent 4" w:uiPriority="65"/>
+    <w:lsdException w:name="Medium List 2 Accent 4" w:uiPriority="66"/>
+    <w:lsdException w:name="Medium Grid 1 Accent 4" w:uiPriority="67"/>
+    <w:lsdException w:name="Medium Grid 2 Accent 4" w:uiPriority="68"/>
+    <w:lsdException w:name="Medium Grid 3 Accent 4" w:uiPriority="69"/>
+    <w:lsdException w:name="Dark List Accent 4" w:uiPriority="70"/>
+    <w:lsdException w:name="Colorful Shading Accent 4" w:uiPriority="71"/>
+    <w:lsdException w:name="Colorful List Accent 4" w:uiPriority="72"/>
+    <w:lsdException w:name="Colorful Grid Accent 4" w:uiPriority="73"/>
+    <w:lsdException w:name="Light Shading Accent 5" w:uiPriority="60"/>
+    <w:lsdException w:name="Light List Accent 5" w:uiPriority="61"/>
+    <w:lsdException w:name="Light Grid Accent 5" w:uiPriority="62"/>
+    <w:lsdException w:name="Medium Shading 1 Accent 5" w:uiPriority="63"/>
+    <w:lsdException w:name="Medium Shading 2 Accent 5" w:uiPriority="64"/>
+    <w:lsdException w:name="Medium List 1 Accent 5" w:uiPriority="65"/>
+    <w:lsdException w:name="Medium List 2 Accent 5" w:uiPriority="66"/>
+    <w:lsdException w:name="Medium Grid 1 Accent 5" w:uiPriority="67"/>
+    <w:lsdException w:name="Medium Grid 2 Accent 5" w:uiPriority="68"/>
+    <w:lsdException w:name="Medium Grid 3 Accent 5" w:uiPriority="69"/>
+    <w:lsdException w:name="Dark List Accent 5" w:uiPriority="70"/>
+    <w:lsdException w:name="Colorful Shading Accent 5" w:uiPriority="71"/>
+    <w:lsdException w:name="Colorful List Accent 5" w:uiPriority="72"/>
+    <w:lsdException w:name="Colorful Grid Accent 5" w:uiPriority="73"/>
+    <w:lsdException w:name="Light Shading Accent 6" w:uiPriority="60"/>
+    <w:lsdException w:name="Light List Accent 6" w:uiPriority="61"/>
+    <w:lsdException w:name="Light Grid Accent 6" w:uiPriority="62"/>
+    <w:lsdException w:name="Medium Shading 1 Accent 6" w:uiPriority="63"/>
+    <w:lsdException w:name="Medium Shading 2 Accent 6" w:uiPriority="64"/>
+    <w:lsdException w:name="Medium List 1 Accent 6" w:uiPriority="65"/>
+    <w:lsdException w:name="Medium List 2 Accent 6" w:uiPriority="66"/>
+    <w:lsdException w:name="Medium Grid 1 Accent 6" w:uiPriority="67"/>
+    <w:lsdException w:name="Medium Grid 2 Accent 6" w:uiPriority="68"/>
+    <w:lsdException w:name="Medium Grid 3 Accent 6" w:uiPriority="69"/>
+    <w:lsdException w:name="Dark List Accent 6" w:uiPriority="70"/>
+    <w:lsdException w:name="Colorful Shading Accent 6" w:uiPriority="71"/>
+    <w:lsdException w:name="Colorful List Accent 6" w:uiPriority="72"/>
+    <w:lsdException w:name="Colorful Grid Accent 6" w:uiPriority="73"/>
+    <w:lsdException w:name="Subtle Emphasis" w:uiPriority="19" w:qFormat="1"/>
+    <w:lsdException w:name="Intense Emphasis" w:uiPriority="21" w:qFormat="1"/>
+    <w:lsdException w:name="Subtle Reference" w:uiPriority="31" w:qFormat="1"/>
+    <w:lsdException w:name="Intense Reference" w:uiPriority="32" w:qFormat="1"/>
+    <w:lsdException w:name="Book Title" w:uiPriority="33" w:qFormat="1"/>
+    <w:lsdException w:name="Bibliography" w:semiHidden="1" w:uiPriority="37" w:unhideWhenUsed="1"/>
+    <w:lsdException w:name="TOC Heading" w:semiHidden="1" w:uiPriority="39" w:unhideWhenUsed="1" w:qFormat="1"/>
+    <w:lsdException w:name="Plain Table 1" w:uiPriority="41"/>
+    <w:lsdException w:name="Plain Table 2" w:uiPriority="42"/>
+    <w:lsdException w:name="Plain Table 3" w:uiPriority="43"/>
+    <w:lsdException w:name="Plain Table 4" w:uiPriority="44"/>
+    <w:lsdException w:name="Plain Table 5" w:uiPriority="45"/>
+    <w:lsdException w:name="Grid Table Light" w:uiPriority="40"/>
+    <w:lsdException w:name="Grid Table 1 Light" w:uiPriority="46"/>
+    <w:lsdException w:name="Grid Table 2" w:uiPriority="47"/>
+    <w:lsdException w:name="Grid Table 3" w:uiPriority="48"/>
+    <w:lsdException w:name="Grid Table 4" w:uiPriority="49"/>
+    <w:lsdException w:name="Grid Table 5 Dark" w:uiPriority="50"/>
+    <w:lsdException w:name="Grid Table 6 Colorful" w:uiPriority="51"/>
+    <w:lsdException w:name="Grid Table 7 Colorful" w:uiPriority="52"/>
+    <w:lsdException w:name="Grid Table 1 Light Accent 1" w:uiPriority="46"/>
+    <w:lsdException w:name="Grid Table 2 Accent 1" w:uiPriority="47"/>
+    <w:lsdException w:name="Grid Table 3 Accent 1" w:uiPriority="48"/>
+    <w:lsdException w:name="Grid Table 4 Accent 1" w:uiPriority="49"/>
+    <w:lsdException w:name="Grid Table 5 Dark Accent 1" w:uiPriority="50"/>
+    <w:lsdException w:name="Grid Table 6 Colorful Accent 1" w:uiPriority="51"/>
+    <w:lsdException w:name="Grid Table 7 Colorful Accent 1" w:uiPriority="52"/>
+    <w:lsdException w:name="Grid Table 1 Light Accent 2" w:uiPriority="46"/>
+    <w:lsdException w:name="Grid Table 2 Accent 2" w:uiPriority="47"/>
+    <w:lsdException w:name="Grid Table 3 Accent 2" w:uiPriority="48"/>
+    <w:lsdException w:name="Grid Table 4 Accent 2" w:uiPriority="49"/>
+    <w:lsdException w:name="Grid Table 5 Dark Accent 2" w:uiPriority="50"/>
+    <w:lsdException w:name="Grid Table 6 Colorful Accent 2" w:uiPriority="51"/>
+    <w:lsdException w:name="Grid Table 7 Colorful Accent 2" w:uiPriority="52"/>
+    <w:lsdException w:name="Grid Table 1 Light Accent 3" w:uiPriority="46"/>
+    <w:lsdException w:name="Grid Table 2 Accent 3" w:uiPriority="47"/>
+    <w:lsdException w:name="Grid Table 3 Accent 3" w:uiPriority="48"/>
+    <w:lsdException w:name="Grid Table 4 Accent 3" w:uiPriority="49"/>
+    <w:lsdException w:name="Grid Table 5 Dark Accent 3" w:uiPriority="50"/>
+    <w:lsdException w:name="Grid Table 6 Colorful Accent 3" w:uiPriority="51"/>
+    <w:lsdException w:name="Grid Table 7 Colorful Accent 3" w:uiPriority="52"/>
+    <w:lsdException w:name="Grid Table 1 Light Accent 4" w:uiPriority="46"/>
+    <w:lsdException w:name="Grid Table 2 Accent 4" w:uiPriority="47"/>
+    <w:lsdException w:name="Grid Table 3 Accent 4" w:uiPriority="48"/>
+    <w:lsdException w:name="Grid Table 4 Accent 4" w:uiPriority="49"/>
+    <w:lsdException w:name="Grid Table 5 Dark Accent 4" w:uiPriority="50"/>
+    <w:lsdException w:name="Grid Table 6 Colorful Accent 4" w:uiPriority="51"/>
+    <w:lsdException w:name="Grid Table 7 Colorful Accent 4" w:uiPriority="52"/>
+    <w:lsdException w:name="Grid Table 1 Light Accent 5" w:uiPriority="46"/>
+    <w:lsdException w:name="Grid Table 2 Accent 5" w:uiPriority="47"/>
+    <w:lsdException w:name="Grid Table 3 Accent 5" w:uiPriority="48"/>
+    <w:lsdException w:name="Grid Table 4 Accent 5" w:uiPriority="49"/>
+    <w:lsdException w:name="Grid Table 5 Dark Accent 5" w:uiPriority="50"/>
+    <w:lsdException w:name="Grid Table 6 Colorful Accent 5" w:uiPriority="51"/>
+    <w:lsdException w:name="Grid Table 7 Colorful Accent 5" w:uiPriority="52"/>
+    <w:lsdException w:name="Grid Table 1 Light Accent 6" w:uiPriority="46"/>
+    <w:lsdException w:name="Grid Table 2 Accent 6" w:uiPriority="47"/>
+    <w:lsdException w:name="Grid Table 3 Accent 6" w:uiPriority="48"/>
+    <w:lsdException w:name="Grid Table 4 Accent 6" w:uiPriority="49"/>
+    <w:lsdException w:name="Grid Table 5 Dark Accent 6" w:uiPriority="50"/>
+    <w:lsdException w:name="Grid Table 6 Colorful Accent 6" w:uiPriority="51"/>
+    <w:lsdException w:name="Grid Table 7 Colorful Accent 6" w:uiPriority="52"/>
+    <w:lsdException w:name="List Table 1 Light" w:uiPriority="46"/>
+    <w:lsdException w:name="List Table 2" w:uiPriority="47"/>
+    <w:lsdException w:name="List Table 3" w:uiPriority="48"/>
+    <w:lsdException w:name="List Table 4" w:uiPriority="49"/>
+    <w:lsdException w:name="List Table 5 Dark" w:uiPriority="50"/>
+    <w:lsdException w:name="List Table 6 Colorful" w:uiPriority="51"/>
+    <w:lsdException w:name="List Table 7 Colorful" w:uiPriority="52"/>
+    <w:lsdException w:name="List Table 1 Light Accent 1" w:uiPriority="46"/>
+    <w:lsdException w:name="List Table 2 Accent 1" w:uiPriority="47"/>
+    <w:lsdException w:name="List Table 3 Accent 1" w:uiPriority="48"/>
+    <w:lsdException w:name="List Table 4 Accent 1" w:uiPriority="49"/>
+    <w:lsdException w:name="List Table 5 Dark Accent 1" w:uiPriority="50"/>
+    <w:lsdException w:name="List Table 6 Colorful Accent 1" w:uiPriority="51"/>
+    <w:lsdException w:name="List Table 7 Colorful Accent 1" w:uiPriority="52"/>
+    <w:lsdException w:name="List Table 1 Light Accent 2" w:uiPriority="46"/>
+    <w:lsdException w:name="List Table 2 Accent 2" w:uiPriority="47"/>
+    <w:lsdException w:name="List Table 3 Accent 2" w:uiPriority="48"/>
+    <w:lsdException w:name="List Table 4 Accent 2" w:uiPriority="49"/>
+    <w:lsdException w:name="List Table 5 Dark Accent 2" w:uiPriority="50"/>
+    <w:lsdException w:name="List Table 6 Colorful Accent 2" w:uiPriority="51"/>
+    <w:lsdException w:name="List Table 7 Colorful Accent 2" w:uiPriority="52"/>
+    <w:lsdException w:name="List Table 1 Light Accent 3" w:uiPriority="46"/>
+    <w:lsdException w:name="List Table 2 Accent 3" w:uiPriority="47"/>
+    <w:lsdException w:name="List Table 3 Accent 3" w:uiPriority="48"/>
+    <w:lsdException w:name="List Table 4 Accent 3" w:uiPriority="49"/>
+    <w:lsdException w:name="List Table 5 Dark Accent 3" w:uiPriority="50"/>
+    <w:lsdException w:name="List Table 6 Colorful Accent 3" w:uiPriority="51"/>
+    <w:lsdException w:name="List Table 7 Colorful Accent 3" w:uiPriority="52"/>
+    <w:lsdException w:name="List Table 1 Light Accent 4" w:uiPriority="46"/>
+    <w:lsdException w:name="List Table 2 Accent 4" w:uiPriority="47"/>
+    <w:lsdException w:name="List Table 3 Accent 4" w:uiPriority="48"/>
+    <w:lsdException w:name="List Table 4 Accent 4" w:uiPriority="49"/>
+    <w:lsdException w:name="List Table 5 Dark Accent 4" w:uiPriority="50"/>
+    <w:lsdException w:name="List Table 6 Colorful Accent 4" w:uiPriority="51"/>
+    <w:lsdException w:name="List Table 7 Colorful Accent 4" w:uiPriority="52"/>
+    <w:lsdException w:name="List Table 1 Light Accent 5" w:uiPriority="46"/>
+    <w:lsdException w:name="List Table 2 Accent 5" w:uiPriority="47"/>
+    <w:lsdException w:name="List Table 3 Accent 5" w:uiPriority="48"/>
+    <w:lsdException w:name="List Table 4 Accent 5" w:uiPriority="49"/>
+    <w:lsdException w:name="List Table 5 Dark Accent 5" w:uiPriority="50"/>
+    <w:lsdException w:name="List Table 6 Colorful Accent 5" w:uiPriority="51"/>
+    <w:lsdException w:name="List Table 7 Colorful Accent 5" w:uiPriority="52"/>
+    <w:lsdException w:name="List Table 1 Light Accent 6" w:uiPriority="46"/>
+    <w:lsdException w:name="List Table 2 Accent 6" w:uiPriority="47"/>
+    <w:lsdException w:name="List Table 3 Accent 6" w:uiPriority="48"/>
+    <w:lsdException w:name="List Table 4 Accent 6" w:uiPriority="49"/>
+    <w:lsdException w:name="List Table 5 Dark Accent 6" w:uiPriority="50"/>
+    <w:lsdException w:name="List Table 6 Colorful Accent 6" w:uiPriority="51"/>
+    <w:lsdException w:name="List Table 7 Colorful Accent 6" w:uiPriority="52"/>
+    <w:lsdException w:name="Mention" w:semiHidden="1" w:unhideWhenUsed="1"/>
+    <w:lsdException w:name="Smart Hyperlink" w:semiHidden="1" w:unhideWhenUsed="1"/>
+    <w:lsdException w:name="Hashtag" w:semiHidden="1" w:unhideWhenUsed="1"/>
+    <w:lsdException w:name="Unresolved Mention" w:semiHidden="1" w:unhideWhenUsed="1"/>
+    <w:lsdException w:name="Smart Link" w:semiHidden="1" w:unhideWhenUsed="1"/>
+  </w:latentStyles>
+  <w:style w:type="paragraph" w:default="1" w:styleId="Normal">
+    <w:name w:val="Normal"/>
+    <w:qFormat/>
   </w:style>
-  <w:style w:type="table" w:styleId="TableNormal" w:default="1">
-    <w:name w:val="Table Normal"/>
-  </w:style>
-  <w:style w:type="paragraph" w:styleId="Heading1">
+  <w:style w:type="paragraph" w:styleId="Ttulo1">
     <w:name w:val="heading 1"/>
     <w:basedOn w:val="Normal"/>
     <w:next w:val="Normal"/>
+    <w:uiPriority w:val="9"/>
+    <w:qFormat/>
     <w:pPr>
-      <w:keepNext w:val="1"/>
-      <w:keepLines w:val="1"/>
-      <w:pageBreakBefore w:val="0"/>
-      <w:spacing w:after="120" w:before="400" w:lineRule="auto"/>
+      <w:keepNext/>
+      <w:keepLines/>
+      <w:spacing w:before="400" w:after="120"/>
+      <w:outlineLvl w:val="0"/>
     </w:pPr>
     <w:rPr>
       <w:sz w:val="40"/>
       <w:szCs w:val="40"/>
     </w:rPr>
   </w:style>
-  <w:style w:type="paragraph" w:styleId="Heading2">
+  <w:style w:type="paragraph" w:styleId="Ttulo2">
     <w:name w:val="heading 2"/>
     <w:basedOn w:val="Normal"/>
     <w:next w:val="Normal"/>
+    <w:uiPriority w:val="9"/>
+    <w:semiHidden/>
+    <w:unhideWhenUsed/>
+    <w:qFormat/>
     <w:pPr>
-      <w:keepNext w:val="1"/>
-      <w:keepLines w:val="1"/>
-      <w:pageBreakBefore w:val="0"/>
-      <w:spacing w:after="120" w:before="360" w:lineRule="auto"/>
+      <w:keepNext/>
+      <w:keepLines/>
+      <w:spacing w:before="360" w:after="120"/>
+      <w:outlineLvl w:val="1"/>
     </w:pPr>
     <w:rPr>
-      <w:b w:val="0"/>
       <w:sz w:val="32"/>
       <w:szCs w:val="32"/>
     </w:rPr>
   </w:style>
-  <w:style w:type="paragraph" w:styleId="Heading3">
+  <w:style w:type="paragraph" w:styleId="Ttulo3">
     <w:name w:val="heading 3"/>
     <w:basedOn w:val="Normal"/>
     <w:next w:val="Normal"/>
+    <w:uiPriority w:val="9"/>
+    <w:semiHidden/>
+    <w:unhideWhenUsed/>
+    <w:qFormat/>
     <w:pPr>
-      <w:keepNext w:val="1"/>
-      <w:keepLines w:val="1"/>
-      <w:pageBreakBefore w:val="0"/>
-      <w:spacing w:after="80" w:before="320" w:lineRule="auto"/>
+      <w:keepNext/>
+      <w:keepLines/>
+      <w:spacing w:before="320" w:after="80"/>
+      <w:outlineLvl w:val="2"/>
     </w:pPr>
     <w:rPr>
-      <w:b w:val="0"/>
       <w:color w:val="434343"/>
       <w:sz w:val="28"/>
       <w:szCs w:val="28"/>
     </w:rPr>
   </w:style>
-  <w:style w:type="paragraph" w:styleId="Heading4">
+  <w:style w:type="paragraph" w:styleId="Ttulo4">
     <w:name w:val="heading 4"/>
     <w:basedOn w:val="Normal"/>
     <w:next w:val="Normal"/>
+    <w:uiPriority w:val="9"/>
+    <w:semiHidden/>
+    <w:unhideWhenUsed/>
+    <w:qFormat/>
     <w:pPr>
-      <w:keepNext w:val="1"/>
-      <w:keepLines w:val="1"/>
-      <w:pageBreakBefore w:val="0"/>
-      <w:spacing w:after="80" w:before="280" w:lineRule="auto"/>
+      <w:keepNext/>
+      <w:keepLines/>
+      <w:spacing w:before="280" w:after="80"/>
+      <w:outlineLvl w:val="3"/>
     </w:pPr>
     <w:rPr>
       <w:color w:val="666666"/>
@@ -684,71 +2812,124 @@
       <w:szCs w:val="24"/>
     </w:rPr>
   </w:style>
-  <w:style w:type="paragraph" w:styleId="Heading5">
+  <w:style w:type="paragraph" w:styleId="Ttulo5">
     <w:name w:val="heading 5"/>
     <w:basedOn w:val="Normal"/>
     <w:next w:val="Normal"/>
+    <w:uiPriority w:val="9"/>
+    <w:semiHidden/>
+    <w:unhideWhenUsed/>
+    <w:qFormat/>
     <w:pPr>
-      <w:keepNext w:val="1"/>
-      <w:keepLines w:val="1"/>
-      <w:pageBreakBefore w:val="0"/>
-      <w:spacing w:after="80" w:before="240" w:lineRule="auto"/>
+      <w:keepNext/>
+      <w:keepLines/>
+      <w:spacing w:before="240" w:after="80"/>
+      <w:outlineLvl w:val="4"/>
     </w:pPr>
     <w:rPr>
       <w:color w:val="666666"/>
-      <w:sz w:val="22"/>
-      <w:szCs w:val="22"/>
     </w:rPr>
   </w:style>
-  <w:style w:type="paragraph" w:styleId="Heading6">
+  <w:style w:type="paragraph" w:styleId="Ttulo6">
     <w:name w:val="heading 6"/>
     <w:basedOn w:val="Normal"/>
     <w:next w:val="Normal"/>
+    <w:uiPriority w:val="9"/>
+    <w:semiHidden/>
+    <w:unhideWhenUsed/>
+    <w:qFormat/>
     <w:pPr>
-      <w:keepNext w:val="1"/>
-      <w:keepLines w:val="1"/>
-      <w:pageBreakBefore w:val="0"/>
-      <w:spacing w:after="80" w:before="240" w:lineRule="auto"/>
+      <w:keepNext/>
+      <w:keepLines/>
+      <w:spacing w:before="240" w:after="80"/>
+      <w:outlineLvl w:val="5"/>
     </w:pPr>
     <w:rPr>
-      <w:i w:val="1"/>
+      <w:i/>
       <w:color w:val="666666"/>
-      <w:sz w:val="22"/>
-      <w:szCs w:val="22"/>
     </w:rPr>
   </w:style>
-  <w:style w:type="paragraph" w:styleId="Title">
+  <w:style w:type="character" w:default="1" w:styleId="Fuentedeprrafopredeter">
+    <w:name w:val="Default Paragraph Font"/>
+    <w:uiPriority w:val="1"/>
+    <w:semiHidden/>
+    <w:unhideWhenUsed/>
+  </w:style>
+  <w:style w:type="table" w:default="1" w:styleId="Tablanormal">
+    <w:name w:val="Normal Table"/>
+    <w:uiPriority w:val="99"/>
+    <w:semiHidden/>
+    <w:unhideWhenUsed/>
+    <w:tblPr>
+      <w:tblInd w:w="0" w:type="dxa"/>
+      <w:tblCellMar>
+        <w:top w:w="0" w:type="dxa"/>
+        <w:left w:w="108" w:type="dxa"/>
+        <w:bottom w:w="0" w:type="dxa"/>
+        <w:right w:w="108" w:type="dxa"/>
+      </w:tblCellMar>
+    </w:tblPr>
+  </w:style>
+  <w:style w:type="numbering" w:default="1" w:styleId="Sinlista">
+    <w:name w:val="No List"/>
+    <w:uiPriority w:val="99"/>
+    <w:semiHidden/>
+    <w:unhideWhenUsed/>
+  </w:style>
+  <w:style w:type="table" w:customStyle="1" w:styleId="TableNormal">
+    <w:name w:val="Table Normal"/>
+    <w:tblPr>
+      <w:tblCellMar>
+        <w:top w:w="0" w:type="dxa"/>
+        <w:left w:w="0" w:type="dxa"/>
+        <w:bottom w:w="0" w:type="dxa"/>
+        <w:right w:w="0" w:type="dxa"/>
+      </w:tblCellMar>
+    </w:tblPr>
+  </w:style>
+  <w:style w:type="paragraph" w:styleId="Ttulo">
     <w:name w:val="Title"/>
     <w:basedOn w:val="Normal"/>
     <w:next w:val="Normal"/>
+    <w:uiPriority w:val="10"/>
+    <w:qFormat/>
     <w:pPr>
-      <w:keepNext w:val="1"/>
-      <w:keepLines w:val="1"/>
-      <w:pageBreakBefore w:val="0"/>
-      <w:spacing w:after="60" w:before="0" w:lineRule="auto"/>
+      <w:keepNext/>
+      <w:keepLines/>
+      <w:spacing w:after="60"/>
     </w:pPr>
     <w:rPr>
       <w:sz w:val="52"/>
       <w:szCs w:val="52"/>
     </w:rPr>
   </w:style>
-  <w:style w:type="paragraph" w:styleId="Subtitle">
+  <w:style w:type="paragraph" w:styleId="Subttulo">
     <w:name w:val="Subtitle"/>
     <w:basedOn w:val="Normal"/>
     <w:next w:val="Normal"/>
+    <w:uiPriority w:val="11"/>
+    <w:qFormat/>
     <w:pPr>
-      <w:keepNext w:val="1"/>
-      <w:keepLines w:val="1"/>
-      <w:pageBreakBefore w:val="0"/>
-      <w:spacing w:after="320" w:before="0" w:lineRule="auto"/>
+      <w:keepNext/>
+      <w:keepLines/>
+      <w:spacing w:after="320"/>
     </w:pPr>
     <w:rPr>
-      <w:rFonts w:ascii="Arial" w:cs="Arial" w:eastAsia="Arial" w:hAnsi="Arial"/>
-      <w:i w:val="0"/>
       <w:color w:val="666666"/>
       <w:sz w:val="30"/>
       <w:szCs w:val="30"/>
     </w:rPr>
+  </w:style>
+  <w:style w:type="paragraph" w:styleId="Prrafodelista">
+    <w:name w:val="List Paragraph"/>
+    <w:basedOn w:val="Normal"/>
+    <w:uiPriority w:val="34"/>
+    <w:qFormat/>
+    <w:rsid w:val="008C6BA0"/>
+    <w:pPr>
+      <w:ind w:left="720"/>
+      <w:contextualSpacing/>
+    </w:pPr>
   </w:style>
 </w:styles>
 </file>
